--- a/Modelli relazione/Nuova_relazione_pilvia.docx
+++ b/Modelli relazione/Nuova_relazione_pilvia.docx
@@ -528,7 +528,7 @@
           <w:lang w:val="en-GB"/>
         </w:rPr>
       </w:pPr>
-      <w:bookmarkStart w:id="1" w:name="_Toc121753565"/>
+      <w:bookmarkStart w:id="1" w:name="_Toc121775902"/>
       <w:r>
         <w:rPr>
           <w:noProof/>
@@ -538,14 +538,6 @@
         <w:t>Table of contents</w:t>
       </w:r>
       <w:bookmarkEnd w:id="1"/>
-    </w:p>
-    <w:p>
-      <w:pPr>
-        <w:rPr>
-          <w:noProof/>
-          <w:lang w:val="en-GB"/>
-        </w:rPr>
-      </w:pPr>
     </w:p>
     <w:sdt>
       <w:sdtPr>
@@ -562,6 +554,7 @@
           <w:docPartUnique/>
         </w:docPartObj>
       </w:sdtPr>
+      <w:sdtEndPr/>
       <w:sdtContent>
         <w:p>
           <w:pPr>
@@ -621,7 +614,7 @@
             </w:rPr>
             <w:fldChar w:fldCharType="separate"/>
           </w:r>
-          <w:hyperlink w:anchor="_Toc121753565" w:history="1">
+          <w:hyperlink w:anchor="_Toc121775902" w:history="1">
             <w:r>
               <w:rPr>
                 <w:rStyle w:val="Collegamentoipertestuale"/>
@@ -649,7 +642,7 @@
                 <w:noProof/>
                 <w:webHidden/>
               </w:rPr>
-              <w:instrText xml:space="preserve"> PAGEREF _Toc121753565 \h </w:instrText>
+              <w:instrText xml:space="preserve"> PAGEREF _Toc121775902 \h </w:instrText>
             </w:r>
             <w:r>
               <w:rPr>
@@ -690,7 +683,7 @@
               <w:szCs w:val="22"/>
             </w:rPr>
           </w:pPr>
-          <w:hyperlink w:anchor="_Toc121753566" w:history="1">
+          <w:hyperlink w:anchor="_Toc121775903" w:history="1">
             <w:r>
               <w:rPr>
                 <w:rStyle w:val="Collegamentoipertestuale"/>
@@ -735,7 +728,7 @@
                 <w:noProof/>
                 <w:webHidden/>
               </w:rPr>
-              <w:instrText xml:space="preserve"> PAGEREF _Toc121753566 \h </w:instrText>
+              <w:instrText xml:space="preserve"> PAGEREF _Toc121775903 \h </w:instrText>
             </w:r>
             <w:r>
               <w:rPr>
@@ -776,7 +769,7 @@
               <w:szCs w:val="22"/>
             </w:rPr>
           </w:pPr>
-          <w:hyperlink w:anchor="_Toc121753567" w:history="1">
+          <w:hyperlink w:anchor="_Toc121775904" w:history="1">
             <w:r>
               <w:rPr>
                 <w:rStyle w:val="Collegamentoipertestuale"/>
@@ -821,7 +814,7 @@
                 <w:noProof/>
                 <w:webHidden/>
               </w:rPr>
-              <w:instrText xml:space="preserve"> PAGEREF _Toc121753567 \h </w:instrText>
+              <w:instrText xml:space="preserve"> PAGEREF _Toc121775904 \h </w:instrText>
             </w:r>
             <w:r>
               <w:rPr>
@@ -841,7 +834,7 @@
                 <w:noProof/>
                 <w:webHidden/>
               </w:rPr>
-              <w:t>3</w:t>
+              <w:t>4</w:t>
             </w:r>
             <w:r>
               <w:rPr>
@@ -859,6 +852,7 @@
               <w:tab w:val="left" w:pos="880"/>
               <w:tab w:val="right" w:leader="dot" w:pos="9628"/>
             </w:tabs>
+            <w:spacing w:before="60" w:after="60"/>
             <w:rPr>
               <w:rFonts w:asciiTheme="minorHAnsi" w:eastAsiaTheme="minorEastAsia" w:hAnsiTheme="minorHAnsi" w:cstheme="minorBidi"/>
               <w:noProof/>
@@ -866,7 +860,7 @@
               <w:szCs w:val="22"/>
             </w:rPr>
           </w:pPr>
-          <w:hyperlink w:anchor="_Toc121753568" w:history="1">
+          <w:hyperlink w:anchor="_Toc121775905" w:history="1">
             <w:r>
               <w:rPr>
                 <w:rStyle w:val="Collegamentoipertestuale"/>
@@ -911,7 +905,7 @@
                 <w:noProof/>
                 <w:webHidden/>
               </w:rPr>
-              <w:instrText xml:space="preserve"> PAGEREF _Toc121753568 \h </w:instrText>
+              <w:instrText xml:space="preserve"> PAGEREF _Toc121775905 \h </w:instrText>
             </w:r>
             <w:r>
               <w:rPr>
@@ -931,7 +925,7 @@
                 <w:noProof/>
                 <w:webHidden/>
               </w:rPr>
-              <w:t>3</w:t>
+              <w:t>4</w:t>
             </w:r>
             <w:r>
               <w:rPr>
@@ -949,6 +943,7 @@
               <w:tab w:val="left" w:pos="880"/>
               <w:tab w:val="right" w:leader="dot" w:pos="9628"/>
             </w:tabs>
+            <w:spacing w:before="60" w:after="60"/>
             <w:rPr>
               <w:rFonts w:asciiTheme="minorHAnsi" w:eastAsiaTheme="minorEastAsia" w:hAnsiTheme="minorHAnsi" w:cstheme="minorBidi"/>
               <w:noProof/>
@@ -956,7 +951,7 @@
               <w:szCs w:val="22"/>
             </w:rPr>
           </w:pPr>
-          <w:hyperlink w:anchor="_Toc121753569" w:history="1">
+          <w:hyperlink w:anchor="_Toc121775906" w:history="1">
             <w:r>
               <w:rPr>
                 <w:rStyle w:val="Collegamentoipertestuale"/>
@@ -1001,7 +996,7 @@
                 <w:noProof/>
                 <w:webHidden/>
               </w:rPr>
-              <w:instrText xml:space="preserve"> PAGEREF _Toc121753569 \h </w:instrText>
+              <w:instrText xml:space="preserve"> PAGEREF _Toc121775906 \h </w:instrText>
             </w:r>
             <w:r>
               <w:rPr>
@@ -1021,7 +1016,7 @@
                 <w:noProof/>
                 <w:webHidden/>
               </w:rPr>
-              <w:t>3</w:t>
+              <w:t>4</w:t>
             </w:r>
             <w:r>
               <w:rPr>
@@ -1039,6 +1034,7 @@
               <w:tab w:val="left" w:pos="880"/>
               <w:tab w:val="right" w:leader="dot" w:pos="9628"/>
             </w:tabs>
+            <w:spacing w:before="60" w:after="60"/>
             <w:rPr>
               <w:rFonts w:asciiTheme="minorHAnsi" w:eastAsiaTheme="minorEastAsia" w:hAnsiTheme="minorHAnsi" w:cstheme="minorBidi"/>
               <w:noProof/>
@@ -1046,7 +1042,7 @@
               <w:szCs w:val="22"/>
             </w:rPr>
           </w:pPr>
-          <w:hyperlink w:anchor="_Toc121753570" w:history="1">
+          <w:hyperlink w:anchor="_Toc121775907" w:history="1">
             <w:r>
               <w:rPr>
                 <w:rStyle w:val="Collegamentoipertestuale"/>
@@ -1091,7 +1087,7 @@
                 <w:noProof/>
                 <w:webHidden/>
               </w:rPr>
-              <w:instrText xml:space="preserve"> PAGEREF _Toc121753570 \h </w:instrText>
+              <w:instrText xml:space="preserve"> PAGEREF _Toc121775907 \h </w:instrText>
             </w:r>
             <w:r>
               <w:rPr>
@@ -1111,7 +1107,7 @@
                 <w:noProof/>
                 <w:webHidden/>
               </w:rPr>
-              <w:t>3</w:t>
+              <w:t>4</w:t>
             </w:r>
             <w:r>
               <w:rPr>
@@ -1132,7 +1128,7 @@
               <w:szCs w:val="22"/>
             </w:rPr>
           </w:pPr>
-          <w:hyperlink w:anchor="_Toc121753571" w:history="1">
+          <w:hyperlink w:anchor="_Toc121775908" w:history="1">
             <w:r>
               <w:rPr>
                 <w:rStyle w:val="Collegamentoipertestuale"/>
@@ -1156,7 +1152,7 @@
                 <w:noProof/>
                 <w:lang w:val="en-GB"/>
               </w:rPr>
-              <w:t>Final orbit characterization</w:t>
+              <w:t>Initial orbit characterization</w:t>
             </w:r>
             <w:r>
               <w:rPr>
@@ -1177,7 +1173,7 @@
                 <w:noProof/>
                 <w:webHidden/>
               </w:rPr>
-              <w:instrText xml:space="preserve"> PAGEREF _Toc121753571 \h </w:instrText>
+              <w:instrText xml:space="preserve"> PAGEREF _Toc121775908 \h </w:instrText>
             </w:r>
             <w:r>
               <w:rPr>
@@ -1197,7 +1193,98 @@
                 <w:noProof/>
                 <w:webHidden/>
               </w:rPr>
-              <w:t>4</w:t>
+              <w:t>5</w:t>
+            </w:r>
+            <w:r>
+              <w:rPr>
+                <w:noProof/>
+                <w:webHidden/>
+              </w:rPr>
+              <w:fldChar w:fldCharType="end"/>
+            </w:r>
+          </w:hyperlink>
+        </w:p>
+        <w:p>
+          <w:pPr>
+            <w:pStyle w:val="Sommario2"/>
+            <w:tabs>
+              <w:tab w:val="left" w:pos="880"/>
+              <w:tab w:val="right" w:leader="dot" w:pos="9628"/>
+            </w:tabs>
+            <w:spacing w:before="60" w:after="60"/>
+            <w:rPr>
+              <w:rFonts w:asciiTheme="minorHAnsi" w:eastAsiaTheme="minorEastAsia" w:hAnsiTheme="minorHAnsi" w:cstheme="minorBidi"/>
+              <w:noProof/>
+              <w:sz w:val="22"/>
+              <w:szCs w:val="22"/>
+            </w:rPr>
+          </w:pPr>
+          <w:hyperlink w:anchor="_Toc121775909" w:history="1">
+            <w:r>
+              <w:rPr>
+                <w:rStyle w:val="Collegamentoipertestuale"/>
+                <w:noProof/>
+                <w:lang w:val="en-GB"/>
+              </w:rPr>
+              <w:t>3.1</w:t>
+            </w:r>
+            <w:r>
+              <w:rPr>
+                <w:rFonts w:asciiTheme="minorHAnsi" w:eastAsiaTheme="minorEastAsia" w:hAnsiTheme="minorHAnsi" w:cstheme="minorBidi"/>
+                <w:noProof/>
+                <w:sz w:val="22"/>
+                <w:szCs w:val="22"/>
+              </w:rPr>
+              <w:tab/>
+            </w:r>
+            <w:r>
+              <w:rPr>
+                <w:rStyle w:val="Collegamentoipertestuale"/>
+                <w:noProof/>
+                <w:lang w:val="en-GB"/>
+              </w:rPr>
+              <w:t>Initial orbital parameters</w:t>
+            </w:r>
+            <w:r>
+              <w:rPr>
+                <w:noProof/>
+                <w:webHidden/>
+              </w:rPr>
+              <w:tab/>
+            </w:r>
+            <w:r>
+              <w:rPr>
+                <w:noProof/>
+                <w:webHidden/>
+              </w:rPr>
+              <w:fldChar w:fldCharType="begin"/>
+            </w:r>
+            <w:r>
+              <w:rPr>
+                <w:noProof/>
+                <w:webHidden/>
+              </w:rPr>
+              <w:instrText xml:space="preserve"> PAGEREF _Toc121775909 \h </w:instrText>
+            </w:r>
+            <w:r>
+              <w:rPr>
+                <w:noProof/>
+                <w:webHidden/>
+              </w:rPr>
+            </w:r>
+            <w:r>
+              <w:rPr>
+                <w:noProof/>
+                <w:webHidden/>
+              </w:rPr>
+              <w:fldChar w:fldCharType="separate"/>
+            </w:r>
+            <w:r>
+              <w:rPr>
+                <w:noProof/>
+                <w:webHidden/>
+              </w:rPr>
+              <w:t>5</w:t>
             </w:r>
             <w:r>
               <w:rPr>
@@ -1214,6 +1301,7 @@
             <w:tabs>
               <w:tab w:val="right" w:leader="dot" w:pos="9628"/>
             </w:tabs>
+            <w:spacing w:before="60" w:after="60"/>
             <w:rPr>
               <w:rFonts w:asciiTheme="minorHAnsi" w:eastAsiaTheme="minorEastAsia" w:hAnsiTheme="minorHAnsi" w:cstheme="minorBidi"/>
               <w:noProof/>
@@ -1221,14 +1309,14 @@
               <w:szCs w:val="22"/>
             </w:rPr>
           </w:pPr>
-          <w:hyperlink w:anchor="_Toc121753572" w:history="1">
+          <w:hyperlink w:anchor="_Toc121775910" w:history="1">
             <w:r>
               <w:rPr>
                 <w:rStyle w:val="Collegamentoipertestuale"/>
                 <w:noProof/>
                 <w:lang w:val="en-GB"/>
               </w:rPr>
-              <w:t>3.1      Final position and velocity</w:t>
+              <w:t>3.2      Data interpretation</w:t>
             </w:r>
             <w:r>
               <w:rPr>
@@ -1249,7 +1337,7 @@
                 <w:noProof/>
                 <w:webHidden/>
               </w:rPr>
-              <w:instrText xml:space="preserve"> PAGEREF _Toc121753572 \h </w:instrText>
+              <w:instrText xml:space="preserve"> PAGEREF _Toc121775910 \h </w:instrText>
             </w:r>
             <w:r>
               <w:rPr>
@@ -1269,7 +1357,7 @@
                 <w:noProof/>
                 <w:webHidden/>
               </w:rPr>
-              <w:t>4</w:t>
+              <w:t>5</w:t>
             </w:r>
             <w:r>
               <w:rPr>
@@ -1286,6 +1374,7 @@
             <w:tabs>
               <w:tab w:val="right" w:leader="dot" w:pos="9628"/>
             </w:tabs>
+            <w:spacing w:before="60" w:after="60"/>
             <w:rPr>
               <w:rFonts w:asciiTheme="minorHAnsi" w:eastAsiaTheme="minorEastAsia" w:hAnsiTheme="minorHAnsi" w:cstheme="minorBidi"/>
               <w:noProof/>
@@ -1293,14 +1382,14 @@
               <w:szCs w:val="22"/>
             </w:rPr>
           </w:pPr>
-          <w:hyperlink w:anchor="_Toc121753573" w:history="1">
+          <w:hyperlink w:anchor="_Toc121775911" w:history="1">
             <w:r>
               <w:rPr>
                 <w:rStyle w:val="Collegamentoipertestuale"/>
                 <w:noProof/>
                 <w:lang w:val="en-GB"/>
               </w:rPr>
-              <w:t>3.2      Data interpretation</w:t>
+              <w:t>3.3      Graphical representation</w:t>
             </w:r>
             <w:r>
               <w:rPr>
@@ -1321,7 +1410,7 @@
                 <w:noProof/>
                 <w:webHidden/>
               </w:rPr>
-              <w:instrText xml:space="preserve"> PAGEREF _Toc121753573 \h </w:instrText>
+              <w:instrText xml:space="preserve"> PAGEREF _Toc121775911 \h </w:instrText>
             </w:r>
             <w:r>
               <w:rPr>
@@ -1341,79 +1430,7 @@
                 <w:noProof/>
                 <w:webHidden/>
               </w:rPr>
-              <w:t>4</w:t>
-            </w:r>
-            <w:r>
-              <w:rPr>
-                <w:noProof/>
-                <w:webHidden/>
-              </w:rPr>
-              <w:fldChar w:fldCharType="end"/>
-            </w:r>
-          </w:hyperlink>
-        </w:p>
-        <w:p>
-          <w:pPr>
-            <w:pStyle w:val="Sommario2"/>
-            <w:tabs>
-              <w:tab w:val="right" w:leader="dot" w:pos="9628"/>
-            </w:tabs>
-            <w:rPr>
-              <w:rFonts w:asciiTheme="minorHAnsi" w:eastAsiaTheme="minorEastAsia" w:hAnsiTheme="minorHAnsi" w:cstheme="minorBidi"/>
-              <w:noProof/>
-              <w:sz w:val="22"/>
-              <w:szCs w:val="22"/>
-            </w:rPr>
-          </w:pPr>
-          <w:hyperlink w:anchor="_Toc121753574" w:history="1">
-            <w:r>
-              <w:rPr>
-                <w:rStyle w:val="Collegamentoipertestuale"/>
-                <w:noProof/>
-                <w:lang w:val="en-GB"/>
-              </w:rPr>
-              <w:t>3.3      Graphical representation</w:t>
-            </w:r>
-            <w:r>
-              <w:rPr>
-                <w:noProof/>
-                <w:webHidden/>
-              </w:rPr>
-              <w:tab/>
-            </w:r>
-            <w:r>
-              <w:rPr>
-                <w:noProof/>
-                <w:webHidden/>
-              </w:rPr>
-              <w:fldChar w:fldCharType="begin"/>
-            </w:r>
-            <w:r>
-              <w:rPr>
-                <w:noProof/>
-                <w:webHidden/>
-              </w:rPr>
-              <w:instrText xml:space="preserve"> PAGEREF _Toc121753574 \h </w:instrText>
-            </w:r>
-            <w:r>
-              <w:rPr>
-                <w:noProof/>
-                <w:webHidden/>
-              </w:rPr>
-            </w:r>
-            <w:r>
-              <w:rPr>
-                <w:noProof/>
-                <w:webHidden/>
-              </w:rPr>
-              <w:fldChar w:fldCharType="separate"/>
-            </w:r>
-            <w:r>
-              <w:rPr>
-                <w:noProof/>
-                <w:webHidden/>
-              </w:rPr>
-              <w:t>4</w:t>
+              <w:t>5</w:t>
             </w:r>
             <w:r>
               <w:rPr>
@@ -1434,13 +1451,30 @@
               <w:szCs w:val="22"/>
             </w:rPr>
           </w:pPr>
-          <w:hyperlink w:anchor="_Toc121753575" w:history="1">
+          <w:hyperlink w:anchor="_Toc121775912" w:history="1">
             <w:r>
               <w:rPr>
                 <w:rStyle w:val="Collegamentoipertestuale"/>
                 <w:noProof/>
                 <w:lang w:val="en-GB"/>
               </w:rPr>
+              <w:t>4.</w:t>
+            </w:r>
+            <w:r>
+              <w:rPr>
+                <w:rFonts w:asciiTheme="minorHAnsi" w:eastAsiaTheme="minorEastAsia" w:hAnsiTheme="minorHAnsi" w:cstheme="minorBidi"/>
+                <w:noProof/>
+                <w:sz w:val="22"/>
+                <w:szCs w:val="22"/>
+              </w:rPr>
+              <w:tab/>
+            </w:r>
+            <w:r>
+              <w:rPr>
+                <w:rStyle w:val="Collegamentoipertestuale"/>
+                <w:noProof/>
+                <w:lang w:val="en-GB"/>
+              </w:rPr>
               <w:t>Transfer trajectory definition and analysis</w:t>
             </w:r>
             <w:r>
@@ -1462,7 +1496,7 @@
                 <w:noProof/>
                 <w:webHidden/>
               </w:rPr>
-              <w:instrText xml:space="preserve"> PAGEREF _Toc121753575 \h </w:instrText>
+              <w:instrText xml:space="preserve"> PAGEREF _Toc121775912 \h </w:instrText>
             </w:r>
             <w:r>
               <w:rPr>
@@ -1482,7 +1516,7 @@
                 <w:noProof/>
                 <w:webHidden/>
               </w:rPr>
-              <w:t>5</w:t>
+              <w:t>6</w:t>
             </w:r>
             <w:r>
               <w:rPr>
@@ -1499,6 +1533,7 @@
             <w:tabs>
               <w:tab w:val="right" w:leader="dot" w:pos="9628"/>
             </w:tabs>
+            <w:spacing w:before="60" w:after="60"/>
             <w:rPr>
               <w:rFonts w:asciiTheme="minorHAnsi" w:eastAsiaTheme="minorEastAsia" w:hAnsiTheme="minorHAnsi" w:cstheme="minorBidi"/>
               <w:noProof/>
@@ -1506,14 +1541,14 @@
               <w:szCs w:val="22"/>
             </w:rPr>
           </w:pPr>
-          <w:hyperlink w:anchor="_Toc121753576" w:history="1">
+          <w:hyperlink w:anchor="_Toc121775913" w:history="1">
             <w:r>
               <w:rPr>
                 <w:rStyle w:val="Collegamentoipertestuale"/>
                 <w:noProof/>
                 <w:lang w:val="en-GB"/>
               </w:rPr>
-              <w:t>Standard maneuver</w:t>
+              <w:t>4.1.1 Standard Strategy</w:t>
             </w:r>
             <w:r>
               <w:rPr>
@@ -1534,7 +1569,7 @@
                 <w:noProof/>
                 <w:webHidden/>
               </w:rPr>
-              <w:instrText xml:space="preserve"> PAGEREF _Toc121753576 \h </w:instrText>
+              <w:instrText xml:space="preserve"> PAGEREF _Toc121775913 \h </w:instrText>
             </w:r>
             <w:r>
               <w:rPr>
@@ -1554,7 +1589,7 @@
                 <w:noProof/>
                 <w:webHidden/>
               </w:rPr>
-              <w:t>5</w:t>
+              <w:t>6</w:t>
             </w:r>
             <w:r>
               <w:rPr>
@@ -1571,6 +1606,7 @@
             <w:tabs>
               <w:tab w:val="right" w:leader="dot" w:pos="9628"/>
             </w:tabs>
+            <w:spacing w:before="60" w:after="60"/>
             <w:rPr>
               <w:rFonts w:asciiTheme="minorHAnsi" w:eastAsiaTheme="minorEastAsia" w:hAnsiTheme="minorHAnsi" w:cstheme="minorBidi"/>
               <w:noProof/>
@@ -1578,14 +1614,14 @@
               <w:szCs w:val="22"/>
             </w:rPr>
           </w:pPr>
-          <w:hyperlink w:anchor="_Toc121753577" w:history="1">
+          <w:hyperlink w:anchor="_Toc121775914" w:history="1">
             <w:r>
               <w:rPr>
                 <w:rStyle w:val="Collegamentoipertestuale"/>
                 <w:noProof/>
                 <w:lang w:val="en-GB"/>
               </w:rPr>
-              <w:t>Alternative maneuvers</w:t>
+              <w:t>4.1.2 Possible alternative and decision explanations</w:t>
             </w:r>
             <w:r>
               <w:rPr>
@@ -1606,7 +1642,7 @@
                 <w:noProof/>
                 <w:webHidden/>
               </w:rPr>
-              <w:instrText xml:space="preserve"> PAGEREF _Toc121753577 \h </w:instrText>
+              <w:instrText xml:space="preserve"> PAGEREF _Toc121775914 \h </w:instrText>
             </w:r>
             <w:r>
               <w:rPr>
@@ -1626,7 +1662,7 @@
                 <w:noProof/>
                 <w:webHidden/>
               </w:rPr>
-              <w:t>5</w:t>
+              <w:t>6</w:t>
             </w:r>
             <w:r>
               <w:rPr>
@@ -1643,6 +1679,7 @@
             <w:tabs>
               <w:tab w:val="right" w:leader="dot" w:pos="9628"/>
             </w:tabs>
+            <w:spacing w:before="60" w:after="60"/>
             <w:rPr>
               <w:rFonts w:asciiTheme="minorHAnsi" w:eastAsiaTheme="minorEastAsia" w:hAnsiTheme="minorHAnsi" w:cstheme="minorBidi"/>
               <w:noProof/>
@@ -1650,14 +1687,14 @@
               <w:szCs w:val="22"/>
             </w:rPr>
           </w:pPr>
-          <w:hyperlink w:anchor="_Toc121753578" w:history="1">
+          <w:hyperlink w:anchor="_Toc121775915" w:history="1">
             <w:r>
               <w:rPr>
                 <w:rStyle w:val="Collegamentoipertestuale"/>
                 <w:noProof/>
                 <w:lang w:val="en-GB"/>
               </w:rPr>
-              <w:t>Graphical representation</w:t>
+              <w:t>4.1.3 Graphics</w:t>
             </w:r>
             <w:r>
               <w:rPr>
@@ -1678,7 +1715,7 @@
                 <w:noProof/>
                 <w:webHidden/>
               </w:rPr>
-              <w:instrText xml:space="preserve"> PAGEREF _Toc121753578 \h </w:instrText>
+              <w:instrText xml:space="preserve"> PAGEREF _Toc121775915 \h </w:instrText>
             </w:r>
             <w:r>
               <w:rPr>
@@ -1698,7 +1735,226 @@
                 <w:noProof/>
                 <w:webHidden/>
               </w:rPr>
-              <w:t>5</w:t>
+              <w:t>6</w:t>
+            </w:r>
+            <w:r>
+              <w:rPr>
+                <w:noProof/>
+                <w:webHidden/>
+              </w:rPr>
+              <w:fldChar w:fldCharType="end"/>
+            </w:r>
+          </w:hyperlink>
+        </w:p>
+        <w:p>
+          <w:pPr>
+            <w:pStyle w:val="Sommario2"/>
+            <w:tabs>
+              <w:tab w:val="right" w:leader="dot" w:pos="9628"/>
+            </w:tabs>
+            <w:spacing w:before="60" w:after="60"/>
+            <w:rPr>
+              <w:rFonts w:asciiTheme="minorHAnsi" w:eastAsiaTheme="minorEastAsia" w:hAnsiTheme="minorHAnsi" w:cstheme="minorBidi"/>
+              <w:noProof/>
+              <w:sz w:val="22"/>
+              <w:szCs w:val="22"/>
+            </w:rPr>
+          </w:pPr>
+          <w:hyperlink w:anchor="_Toc121775916" w:history="1">
+            <w:r>
+              <w:rPr>
+                <w:rStyle w:val="Collegamentoipertestuale"/>
+                <w:noProof/>
+                <w:lang w:val="en-GB"/>
+              </w:rPr>
+              <w:t>4.2 Alternative Strategy 1</w:t>
+            </w:r>
+            <w:r>
+              <w:rPr>
+                <w:noProof/>
+                <w:webHidden/>
+              </w:rPr>
+              <w:tab/>
+            </w:r>
+            <w:r>
+              <w:rPr>
+                <w:noProof/>
+                <w:webHidden/>
+              </w:rPr>
+              <w:fldChar w:fldCharType="begin"/>
+            </w:r>
+            <w:r>
+              <w:rPr>
+                <w:noProof/>
+                <w:webHidden/>
+              </w:rPr>
+              <w:instrText xml:space="preserve"> PAGEREF _Toc121775916 \h </w:instrText>
+            </w:r>
+            <w:r>
+              <w:rPr>
+                <w:noProof/>
+                <w:webHidden/>
+              </w:rPr>
+            </w:r>
+            <w:r>
+              <w:rPr>
+                <w:noProof/>
+                <w:webHidden/>
+              </w:rPr>
+              <w:fldChar w:fldCharType="separate"/>
+            </w:r>
+            <w:r>
+              <w:rPr>
+                <w:noProof/>
+                <w:webHidden/>
+              </w:rPr>
+              <w:t>7</w:t>
+            </w:r>
+            <w:r>
+              <w:rPr>
+                <w:noProof/>
+                <w:webHidden/>
+              </w:rPr>
+              <w:fldChar w:fldCharType="end"/>
+            </w:r>
+          </w:hyperlink>
+        </w:p>
+        <w:p>
+          <w:pPr>
+            <w:pStyle w:val="Sommario2"/>
+            <w:tabs>
+              <w:tab w:val="right" w:leader="dot" w:pos="9628"/>
+            </w:tabs>
+            <w:spacing w:before="60" w:after="60"/>
+            <w:rPr>
+              <w:rFonts w:asciiTheme="minorHAnsi" w:eastAsiaTheme="minorEastAsia" w:hAnsiTheme="minorHAnsi" w:cstheme="minorBidi"/>
+              <w:noProof/>
+              <w:sz w:val="22"/>
+              <w:szCs w:val="22"/>
+            </w:rPr>
+          </w:pPr>
+          <w:hyperlink w:anchor="_Toc121775917" w:history="1">
+            <w:r>
+              <w:rPr>
+                <w:rStyle w:val="Collegamentoipertestuale"/>
+                <w:noProof/>
+                <w:lang w:val="en-GB"/>
+              </w:rPr>
+              <w:t>4.3 Alternative Strategy 2</w:t>
+            </w:r>
+            <w:r>
+              <w:rPr>
+                <w:noProof/>
+                <w:webHidden/>
+              </w:rPr>
+              <w:tab/>
+            </w:r>
+            <w:r>
+              <w:rPr>
+                <w:noProof/>
+                <w:webHidden/>
+              </w:rPr>
+              <w:fldChar w:fldCharType="begin"/>
+            </w:r>
+            <w:r>
+              <w:rPr>
+                <w:noProof/>
+                <w:webHidden/>
+              </w:rPr>
+              <w:instrText xml:space="preserve"> PAGEREF _Toc121775917 \h </w:instrText>
+            </w:r>
+            <w:r>
+              <w:rPr>
+                <w:noProof/>
+                <w:webHidden/>
+              </w:rPr>
+            </w:r>
+            <w:r>
+              <w:rPr>
+                <w:noProof/>
+                <w:webHidden/>
+              </w:rPr>
+              <w:fldChar w:fldCharType="separate"/>
+            </w:r>
+            <w:r>
+              <w:rPr>
+                <w:noProof/>
+                <w:webHidden/>
+              </w:rPr>
+              <w:t>7</w:t>
+            </w:r>
+            <w:r>
+              <w:rPr>
+                <w:noProof/>
+                <w:webHidden/>
+              </w:rPr>
+              <w:fldChar w:fldCharType="end"/>
+            </w:r>
+          </w:hyperlink>
+        </w:p>
+        <w:p>
+          <w:pPr>
+            <w:pStyle w:val="Sommario2"/>
+            <w:tabs>
+              <w:tab w:val="right" w:leader="dot" w:pos="9628"/>
+            </w:tabs>
+            <w:spacing w:before="60" w:after="60"/>
+            <w:rPr>
+              <w:rFonts w:asciiTheme="minorHAnsi" w:eastAsiaTheme="minorEastAsia" w:hAnsiTheme="minorHAnsi" w:cstheme="minorBidi"/>
+              <w:noProof/>
+              <w:sz w:val="22"/>
+              <w:szCs w:val="22"/>
+            </w:rPr>
+          </w:pPr>
+          <w:hyperlink w:anchor="_Toc121775918" w:history="1">
+            <w:r>
+              <w:rPr>
+                <w:rStyle w:val="Collegamentoipertestuale"/>
+                <w:noProof/>
+                <w:lang w:val="en-GB"/>
+              </w:rPr>
+              <w:t>4.4 Alternative Strategy 3</w:t>
+            </w:r>
+            <w:r>
+              <w:rPr>
+                <w:noProof/>
+                <w:webHidden/>
+              </w:rPr>
+              <w:tab/>
+            </w:r>
+            <w:r>
+              <w:rPr>
+                <w:noProof/>
+                <w:webHidden/>
+              </w:rPr>
+              <w:fldChar w:fldCharType="begin"/>
+            </w:r>
+            <w:r>
+              <w:rPr>
+                <w:noProof/>
+                <w:webHidden/>
+              </w:rPr>
+              <w:instrText xml:space="preserve"> PAGEREF _Toc121775918 \h </w:instrText>
+            </w:r>
+            <w:r>
+              <w:rPr>
+                <w:noProof/>
+                <w:webHidden/>
+              </w:rPr>
+            </w:r>
+            <w:r>
+              <w:rPr>
+                <w:noProof/>
+                <w:webHidden/>
+              </w:rPr>
+              <w:fldChar w:fldCharType="separate"/>
+            </w:r>
+            <w:r>
+              <w:rPr>
+                <w:noProof/>
+                <w:webHidden/>
+              </w:rPr>
+              <w:t>7</w:t>
             </w:r>
             <w:r>
               <w:rPr>
@@ -1719,14 +1975,14 @@
               <w:szCs w:val="22"/>
             </w:rPr>
           </w:pPr>
-          <w:hyperlink w:anchor="_Toc121753579" w:history="1">
+          <w:hyperlink w:anchor="_Toc121775919" w:history="1">
             <w:r>
               <w:rPr>
                 <w:rStyle w:val="Collegamentoipertestuale"/>
                 <w:noProof/>
                 <w:lang w:val="en-GB"/>
               </w:rPr>
-              <w:t>Conclusions</w:t>
+              <w:t>5. Conclusions</w:t>
             </w:r>
             <w:r>
               <w:rPr>
@@ -1747,7 +2003,7 @@
                 <w:noProof/>
                 <w:webHidden/>
               </w:rPr>
-              <w:instrText xml:space="preserve"> PAGEREF _Toc121753579 \h </w:instrText>
+              <w:instrText xml:space="preserve"> PAGEREF _Toc121775919 \h </w:instrText>
             </w:r>
             <w:r>
               <w:rPr>
@@ -1767,7 +2023,7 @@
                 <w:noProof/>
                 <w:webHidden/>
               </w:rPr>
-              <w:t>5</w:t>
+              <w:t>7</w:t>
             </w:r>
             <w:r>
               <w:rPr>
@@ -1788,14 +2044,14 @@
               <w:szCs w:val="22"/>
             </w:rPr>
           </w:pPr>
-          <w:hyperlink w:anchor="_Toc121753580" w:history="1">
+          <w:hyperlink w:anchor="_Toc121775920" w:history="1">
             <w:r>
               <w:rPr>
                 <w:rStyle w:val="Collegamentoipertestuale"/>
                 <w:noProof/>
                 <w:lang w:val="en-GB"/>
               </w:rPr>
-              <w:t>Appendix</w:t>
+              <w:t>6. Appendix</w:t>
             </w:r>
             <w:r>
               <w:rPr>
@@ -1816,7 +2072,7 @@
                 <w:noProof/>
                 <w:webHidden/>
               </w:rPr>
-              <w:instrText xml:space="preserve"> PAGEREF _Toc121753580 \h </w:instrText>
+              <w:instrText xml:space="preserve"> PAGEREF _Toc121775920 \h </w:instrText>
             </w:r>
             <w:r>
               <w:rPr>
@@ -1836,7 +2092,7 @@
                 <w:noProof/>
                 <w:webHidden/>
               </w:rPr>
-              <w:t>5</w:t>
+              <w:t>7</w:t>
             </w:r>
             <w:r>
               <w:rPr>
@@ -1898,7 +2154,7 @@
           <w:lang w:val="en-GB"/>
         </w:rPr>
       </w:pPr>
-      <w:bookmarkStart w:id="2" w:name="_Toc121753566"/>
+      <w:bookmarkStart w:id="2" w:name="_Toc121775903"/>
       <w:r>
         <w:rPr>
           <w:noProof/>
@@ -1911,6 +2167,13 @@
     </w:p>
     <w:p>
       <w:pPr>
+        <w:rPr>
+          <w:lang w:val="en-GB"/>
+        </w:rPr>
+      </w:pPr>
+    </w:p>
+    <w:p>
+      <w:pPr>
         <w:jc w:val="both"/>
         <w:rPr>
           <w:lang w:val="en-GB"/>
@@ -1932,21 +2195,7 @@
         <w:rPr>
           <w:lang w:val="en-GB"/>
         </w:rPr>
-        <w:t xml:space="preserve"> to study, optimize and choose various orbital transfer strategies, having as initial data a point on the initial orbit, which </w:t>
-      </w:r>
-      <w:proofErr w:type="gramStart"/>
-      <w:r>
-        <w:rPr>
-          <w:lang w:val="en-GB"/>
-        </w:rPr>
-        <w:t>position</w:t>
-      </w:r>
-      <w:proofErr w:type="gramEnd"/>
-      <w:r>
-        <w:rPr>
-          <w:lang w:val="en-GB"/>
-        </w:rPr>
-        <w:t xml:space="preserve"> and velocity vectors are given, and a point on the final orbit, which is defined by its orbital parameters.</w:t>
+        <w:t xml:space="preserve"> to study, optimize and choose various orbital transfer strategies, having as initial data a point on the initial orbit, which position and velocity vectors are given, and a point on the final orbit, which is defined by its orbital parameters.</w:t>
       </w:r>
     </w:p>
     <w:p>
@@ -2331,7 +2580,7 @@
           <w:lang w:val="en-GB"/>
         </w:rPr>
       </w:pPr>
-      <w:bookmarkStart w:id="3" w:name="_Toc121753567"/>
+      <w:bookmarkStart w:id="3" w:name="_Toc121775904"/>
       <w:r>
         <w:rPr>
           <w:noProof/>
@@ -2354,7 +2603,7 @@
           <w:lang w:val="en-GB"/>
         </w:rPr>
       </w:pPr>
-      <w:bookmarkStart w:id="4" w:name="_Toc121753568"/>
+      <w:bookmarkStart w:id="4" w:name="_Toc121775905"/>
       <w:r>
         <w:rPr>
           <w:noProof/>
@@ -2366,7 +2615,14 @@
     </w:p>
     <w:p>
       <w:pPr>
-        <w:spacing w:after="80"/>
+        <w:rPr>
+          <w:lang w:val="en-GB"/>
+        </w:rPr>
+      </w:pPr>
+    </w:p>
+    <w:p>
+      <w:pPr>
+        <w:spacing w:after="120"/>
         <w:jc w:val="both"/>
         <w:rPr>
           <w:lang w:val="en-GB"/>
@@ -2667,7 +2923,7 @@
     </w:p>
     <w:p>
       <w:pPr>
-        <w:spacing w:after="80"/>
+        <w:spacing w:after="120"/>
         <w:jc w:val="both"/>
         <w:rPr>
           <w:lang w:val="en-GB"/>
@@ -2910,27 +3166,7 @@
                     <w:rFonts w:ascii="Cambria Math" w:hAnsi="Cambria Math"/>
                     <w:lang w:val="en-GB"/>
                   </w:rPr>
-                  <m:t xml:space="preserve"> [</m:t>
-                </m:r>
-                <m:r>
-                  <m:rPr>
-                    <m:sty m:val="bi"/>
-                  </m:rPr>
-                  <w:rPr>
-                    <w:rFonts w:ascii="Cambria Math" w:hAnsi="Cambria Math"/>
-                    <w:lang w:val="en-GB"/>
-                  </w:rPr>
-                  <m:t>rad</m:t>
-                </m:r>
-                <m:r>
-                  <m:rPr>
-                    <m:sty m:val="bi"/>
-                  </m:rPr>
-                  <w:rPr>
-                    <w:rFonts w:ascii="Cambria Math" w:hAnsi="Cambria Math"/>
-                    <w:lang w:val="en-GB"/>
-                  </w:rPr>
-                  <m:t>]</m:t>
+                  <m:t xml:space="preserve"> [rad]</m:t>
                 </m:r>
               </m:oMath>
             </m:oMathPara>
@@ -3161,27 +3397,7 @@
                   <w:rFonts w:ascii="Cambria Math" w:hAnsi="Cambria Math"/>
                   <w:lang w:val="en-GB"/>
                 </w:rPr>
-                <m:t>[</m:t>
-              </m:r>
-              <m:r>
-                <m:rPr>
-                  <m:sty m:val="bi"/>
-                </m:rPr>
-                <w:rPr>
-                  <w:rFonts w:ascii="Cambria Math" w:hAnsi="Cambria Math"/>
-                  <w:lang w:val="en-GB"/>
-                </w:rPr>
-                <m:t>rad</m:t>
-              </m:r>
-              <m:r>
-                <m:rPr>
-                  <m:sty m:val="bi"/>
-                </m:rPr>
-                <w:rPr>
-                  <w:rFonts w:ascii="Cambria Math" w:hAnsi="Cambria Math"/>
-                  <w:lang w:val="en-GB"/>
-                </w:rPr>
-                <m:t>]</m:t>
+                <m:t>[rad]</m:t>
               </m:r>
             </m:oMath>
           </w:p>
@@ -3190,6 +3406,7 @@
       <w:tr>
         <w:trPr>
           <w:cnfStyle w:val="000000100000" w:firstRow="0" w:lastRow="0" w:firstColumn="0" w:lastColumn="0" w:oddVBand="0" w:evenVBand="0" w:oddHBand="1" w:evenHBand="0" w:firstRowFirstColumn="0" w:firstRowLastColumn="0" w:lastRowFirstColumn="0" w:lastRowLastColumn="0"/>
+          <w:trHeight w:val="286"/>
         </w:trPr>
         <w:tc>
           <w:tcPr>
@@ -3338,13 +3555,14 @@
           <w:ilvl w:val="1"/>
           <w:numId w:val="9"/>
         </w:numPr>
+        <w:spacing w:after="120"/>
         <w:rPr>
           <w:rFonts w:eastAsiaTheme="minorEastAsia"/>
           <w:noProof/>
           <w:lang w:val="en-GB"/>
         </w:rPr>
       </w:pPr>
-      <w:bookmarkStart w:id="5" w:name="_Toc121753569"/>
+      <w:bookmarkStart w:id="5" w:name="_Toc121775906"/>
       <w:r>
         <w:rPr>
           <w:rFonts w:eastAsiaTheme="minorEastAsia"/>
@@ -3695,6 +3913,7 @@
     </w:p>
     <w:p>
       <w:pPr>
+        <w:spacing w:after="120"/>
         <w:jc w:val="both"/>
         <w:rPr>
           <w:lang w:val="en-GB"/>
@@ -3750,6 +3969,7 @@
     </w:p>
     <w:p>
       <w:pPr>
+        <w:spacing w:after="120"/>
         <w:jc w:val="both"/>
         <w:rPr>
           <w:lang w:val="en-GB"/>
@@ -3854,7 +4074,7 @@
           <w:lang w:val="en-GB"/>
         </w:rPr>
       </w:pPr>
-      <w:bookmarkStart w:id="6" w:name="_Toc121753570"/>
+      <w:bookmarkStart w:id="6" w:name="_Toc121775907"/>
       <w:r>
         <w:rPr>
           <w:rFonts w:eastAsiaTheme="minorEastAsia"/>
@@ -3875,6 +4095,7 @@
       <w:r>
         <w:rPr>
           <w:bCs/>
+          <w:noProof/>
           <w:lang w:val="en-GB"/>
         </w:rPr>
         <w:drawing>
@@ -3938,6 +4159,7 @@
       <w:r>
         <w:rPr>
           <w:bCs/>
+          <w:noProof/>
           <w:lang w:val="en-GB"/>
         </w:rPr>
         <w:drawing>
@@ -4016,55 +4238,45 @@
           <w:lang w:val="en-GB"/>
         </w:rPr>
       </w:pPr>
-      <w:bookmarkStart w:id="7" w:name="_Toc121753571"/>
+      <w:bookmarkStart w:id="7" w:name="_Toc121775908"/>
       <w:r>
         <w:rPr>
           <w:noProof/>
           <w:lang w:val="en-GB"/>
         </w:rPr>
         <w:lastRenderedPageBreak/>
-        <w:t>Final</w:t>
-      </w:r>
-      <w:r>
+        <w:t>Initial orbit characterization</w:t>
+      </w:r>
+      <w:bookmarkEnd w:id="7"/>
+    </w:p>
+    <w:p>
+      <w:pPr>
+        <w:pStyle w:val="Titolo2"/>
+        <w:numPr>
+          <w:ilvl w:val="1"/>
+          <w:numId w:val="14"/>
+        </w:numPr>
         <w:rPr>
           <w:noProof/>
           <w:lang w:val="en-GB"/>
         </w:rPr>
-        <w:t xml:space="preserve"> orbit characterization</w:t>
-      </w:r>
-      <w:bookmarkEnd w:id="7"/>
-    </w:p>
-    <w:p>
-      <w:pPr>
-        <w:pStyle w:val="Titolo2"/>
+      </w:pPr>
+      <w:bookmarkStart w:id="8" w:name="_Toc121775909"/>
+      <w:r>
         <w:rPr>
           <w:noProof/>
           <w:lang w:val="en-GB"/>
         </w:rPr>
-      </w:pPr>
-      <w:bookmarkStart w:id="8" w:name="_Toc121753572"/>
-      <w:r>
-        <w:rPr>
-          <w:noProof/>
-          <w:lang w:val="en-GB"/>
-        </w:rPr>
-        <w:t xml:space="preserve">3.1 </w:t>
-      </w:r>
-      <w:r>
-        <w:rPr>
-          <w:noProof/>
-          <w:lang w:val="en-GB"/>
-        </w:rPr>
-        <w:t xml:space="preserve">     </w:t>
-      </w:r>
-      <w:r>
-        <w:rPr>
-          <w:noProof/>
-          <w:lang w:val="en-GB"/>
-        </w:rPr>
-        <w:t>Final position and velocity</w:t>
+        <w:t>Initial orbital parameters</w:t>
       </w:r>
       <w:bookmarkEnd w:id="8"/>
+    </w:p>
+    <w:p>
+      <w:pPr>
+        <w:rPr>
+          <w:lang w:val="en-GB"/>
+        </w:rPr>
+      </w:pPr>
     </w:p>
     <w:p>
       <w:pPr>
@@ -4312,27 +4524,7 @@
                     <w:rFonts w:ascii="Cambria Math" w:hAnsi="Cambria Math"/>
                     <w:lang w:val="en-GB"/>
                   </w:rPr>
-                  <m:t xml:space="preserve"> [</m:t>
-                </m:r>
-                <m:r>
-                  <m:rPr>
-                    <m:sty m:val="bi"/>
-                  </m:rPr>
-                  <w:rPr>
-                    <w:rFonts w:ascii="Cambria Math" w:hAnsi="Cambria Math"/>
-                    <w:lang w:val="en-GB"/>
-                  </w:rPr>
-                  <m:t>rad</m:t>
-                </m:r>
-                <m:r>
-                  <m:rPr>
-                    <m:sty m:val="bi"/>
-                  </m:rPr>
-                  <w:rPr>
-                    <w:rFonts w:ascii="Cambria Math" w:hAnsi="Cambria Math"/>
-                    <w:lang w:val="en-GB"/>
-                  </w:rPr>
-                  <m:t>]</m:t>
+                  <m:t xml:space="preserve"> [rad]</m:t>
                 </m:r>
               </m:oMath>
             </m:oMathPara>
@@ -4709,7 +4901,7 @@
     </w:p>
     <w:p>
       <w:pPr>
-        <w:spacing w:after="80"/>
+        <w:spacing w:after="120"/>
         <w:jc w:val="both"/>
         <w:rPr>
           <w:lang w:val="en-GB"/>
@@ -5011,13 +5203,14 @@
     <w:p>
       <w:pPr>
         <w:pStyle w:val="Titolo2"/>
+        <w:spacing w:after="120"/>
         <w:rPr>
           <w:rFonts w:eastAsiaTheme="minorEastAsia"/>
           <w:noProof/>
           <w:lang w:val="en-GB"/>
         </w:rPr>
       </w:pPr>
-      <w:bookmarkStart w:id="9" w:name="_Toc121753573"/>
+      <w:bookmarkStart w:id="9" w:name="_Toc121775910"/>
       <w:r>
         <w:rPr>
           <w:rFonts w:eastAsiaTheme="minorEastAsia"/>
@@ -5383,6 +5576,7 @@
     </w:p>
     <w:p>
       <w:pPr>
+        <w:spacing w:after="120"/>
         <w:jc w:val="both"/>
         <w:rPr>
           <w:lang w:val="en-GB"/>
@@ -5438,6 +5632,7 @@
     </w:p>
     <w:p>
       <w:pPr>
+        <w:spacing w:after="120"/>
         <w:jc w:val="both"/>
         <w:rPr>
           <w:lang w:val="en-GB"/>
@@ -5530,7 +5725,7 @@
           <w:lang w:val="en-GB"/>
         </w:rPr>
       </w:pPr>
-      <w:bookmarkStart w:id="10" w:name="_Toc121753574"/>
+      <w:bookmarkStart w:id="10" w:name="_Toc121775911"/>
       <w:r>
         <w:rPr>
           <w:rFonts w:eastAsiaTheme="minorEastAsia"/>
@@ -5567,6 +5762,7 @@
       <w:r>
         <w:rPr>
           <w:bCs/>
+          <w:noProof/>
           <w:lang w:val="en-GB"/>
         </w:rPr>
         <w:drawing>
@@ -5638,6 +5834,7 @@
       <w:r>
         <w:rPr>
           <w:bCs/>
+          <w:noProof/>
           <w:lang w:val="en-GB"/>
         </w:rPr>
         <w:drawing>
@@ -5716,7 +5913,7 @@
           <w:lang w:val="en-GB"/>
         </w:rPr>
       </w:pPr>
-      <w:bookmarkStart w:id="11" w:name="_Toc121753575"/>
+      <w:bookmarkStart w:id="11" w:name="_Toc121775912"/>
       <w:r>
         <w:rPr>
           <w:noProof/>
@@ -5729,10 +5926,119 @@
     </w:p>
     <w:p>
       <w:pPr>
-        <w:rPr>
-          <w:lang w:val="en-GB"/>
-        </w:rPr>
-      </w:pPr>
+        <w:pStyle w:val="Titolo2"/>
+        <w:rPr>
+          <w:lang w:val="en-GB"/>
+        </w:rPr>
+      </w:pPr>
+      <w:bookmarkStart w:id="12" w:name="_Toc121775913"/>
+      <w:r>
+        <w:rPr>
+          <w:lang w:val="en-GB"/>
+        </w:rPr>
+        <w:t>4.1.1 Standard Strategy</w:t>
+      </w:r>
+      <w:bookmarkEnd w:id="12"/>
+      <w:r>
+        <w:rPr>
+          <w:lang w:val="en-GB"/>
+        </w:rPr>
+        <w:br/>
+      </w:r>
+    </w:p>
+    <w:p>
+      <w:pPr>
+        <w:jc w:val="both"/>
+        <w:rPr>
+          <w:bCs/>
+          <w:lang w:val="en-GB"/>
+        </w:rPr>
+      </w:pPr>
+      <w:r>
+        <w:rPr>
+          <w:bCs/>
+          <w:lang w:val="en-GB"/>
+        </w:rPr>
+        <w:t>It is possible to reach the final assigned point</w:t>
+      </w:r>
+      <w:r>
+        <w:rPr>
+          <w:bCs/>
+          <w:lang w:val="en-GB"/>
+        </w:rPr>
+        <w:t xml:space="preserve">, </w:t>
+      </w:r>
+      <w:r>
+        <w:rPr>
+          <w:bCs/>
+          <w:lang w:val="en-GB"/>
+        </w:rPr>
+        <w:t xml:space="preserve">located on the final orbit, from the initial point on the initial orbit, through a standard strategy using a specific permutation of the three known manoeuvres between orbits. The chosen standard strategy is composed of, in sequence, a bitangent transfer perigee to apogee, a change of the orbital plane and a change of the pericentre anomaly. Each manoeuvre changes a specific set of orbital parameters.  </w:t>
+      </w:r>
+    </w:p>
+    <w:p>
+      <w:pPr>
+        <w:jc w:val="both"/>
+        <w:rPr>
+          <w:bCs/>
+          <w:lang w:val="en-GB"/>
+        </w:rPr>
+      </w:pPr>
+      <w:r>
+        <w:rPr>
+          <w:bCs/>
+          <w:lang w:val="en-GB"/>
+        </w:rPr>
+        <w:t>To perform the first manoeuvre, it is needed to reach the first orbit’s pericentre, due to the nature of the bitangent chosen manoeuvre, where the first impulse is made, moving the satellite on a new orbit, that differs from the previous orbit with a new major semiaxis and a new eccentricity.</w:t>
+      </w:r>
+    </w:p>
+    <w:p>
+      <w:pPr>
+        <w:jc w:val="both"/>
+        <w:rPr>
+          <w:bCs/>
+          <w:lang w:val="en-GB"/>
+        </w:rPr>
+      </w:pPr>
+      <w:r>
+        <w:rPr>
+          <w:bCs/>
+          <w:lang w:val="en-GB"/>
+        </w:rPr>
+        <w:t xml:space="preserve">Once reached the apogee of the second orbit, through another impulse, the satellite is transferred to a third orbit with the same major semiaxis and same eccentricity as the final assigned orbit. </w:t>
+      </w:r>
+    </w:p>
+    <w:p>
+      <w:pPr>
+        <w:jc w:val="both"/>
+        <w:rPr>
+          <w:bCs/>
+          <w:lang w:val="en-GB"/>
+        </w:rPr>
+      </w:pPr>
+      <w:r>
+        <w:rPr>
+          <w:bCs/>
+          <w:lang w:val="en-GB"/>
+        </w:rPr>
+        <w:t xml:space="preserve">Given the finale inclination, it is needed to change the inclination of the orbit in a specific point. Through this manoeuvre the final inclination and final RAAN can be achieved, however it also changes the pericentre anomaly, that needs to be adjusted with the last impulse. </w:t>
+      </w:r>
+    </w:p>
+    <w:p>
+      <w:pPr>
+        <w:jc w:val="both"/>
+        <w:rPr>
+          <w:bCs/>
+          <w:lang w:val="en-GB"/>
+        </w:rPr>
+      </w:pPr>
+      <w:r>
+        <w:rPr>
+          <w:bCs/>
+          <w:lang w:val="en-GB"/>
+        </w:rPr>
+        <w:t xml:space="preserve">The final point is reached after a short travel on the final orbit. </w:t>
+      </w:r>
     </w:p>
     <w:p>
       <w:pPr>
@@ -5741,231 +6047,55 @@
           <w:lang w:val="en-GB"/>
         </w:rPr>
       </w:pPr>
-      <w:r>
+    </w:p>
+    <w:p>
+      <w:pPr>
+        <w:pStyle w:val="Titolo2"/>
+        <w:rPr>
+          <w:lang w:val="en-GB"/>
+        </w:rPr>
+      </w:pPr>
+      <w:bookmarkStart w:id="13" w:name="_Toc121775914"/>
+      <w:r>
+        <w:rPr>
+          <w:lang w:val="en-GB"/>
+        </w:rPr>
+        <w:t>4.1.2 Possible alternative and decision explanations</w:t>
+      </w:r>
+      <w:bookmarkEnd w:id="13"/>
+    </w:p>
+    <w:p>
+      <w:pPr>
         <w:rPr>
           <w:b/>
-          <w:lang w:val="en-GB"/>
-        </w:rPr>
-        <w:t xml:space="preserve">4.1.1 </w:t>
-      </w:r>
-      <w:r>
-        <w:rPr>
-          <w:b/>
-          <w:lang w:val="en-GB"/>
-        </w:rPr>
-        <w:t>S</w:t>
-      </w:r>
-      <w:r>
-        <w:rPr>
-          <w:b/>
-          <w:lang w:val="en-GB"/>
-        </w:rPr>
-        <w:t xml:space="preserve">tandard </w:t>
-      </w:r>
-      <w:r>
-        <w:rPr>
-          <w:b/>
-          <w:lang w:val="en-GB"/>
-        </w:rPr>
-        <w:t>S</w:t>
-      </w:r>
-      <w:r>
-        <w:rPr>
-          <w:b/>
-          <w:lang w:val="en-GB"/>
-        </w:rPr>
-        <w:t>trategy</w:t>
-      </w:r>
-      <w:r>
-        <w:rPr>
-          <w:b/>
-          <w:lang w:val="en-GB"/>
-        </w:rPr>
-        <w:br/>
-      </w:r>
-    </w:p>
-    <w:p>
-      <w:pPr>
-        <w:jc w:val="both"/>
-        <w:rPr>
-          <w:bCs/>
-          <w:lang w:val="en-GB"/>
-        </w:rPr>
-      </w:pPr>
-      <w:r>
-        <w:rPr>
-          <w:bCs/>
-          <w:lang w:val="en-GB"/>
-        </w:rPr>
-        <w:t>It is possible to reach the final assigned point</w:t>
-      </w:r>
-      <w:r>
-        <w:rPr>
-          <w:bCs/>
-          <w:lang w:val="en-GB"/>
-        </w:rPr>
-        <w:t xml:space="preserve">, </w:t>
-      </w:r>
-      <w:r>
-        <w:rPr>
-          <w:bCs/>
-          <w:lang w:val="en-GB"/>
-        </w:rPr>
-        <w:t xml:space="preserve">located on the final orbit, from the initial point on the initial orbit, through a standard strategy using a specific permutation of the three known manoeuvres between orbits. The chosen standard strategy is composed of, in sequence, a bitangent transfer perigee to apogee, a change of the orbital plane and a change of the pericentre anomaly. Each manoeuvre changes a specific set of orbital parameters.  </w:t>
-      </w:r>
-    </w:p>
-    <w:p>
-      <w:pPr>
-        <w:jc w:val="both"/>
-        <w:rPr>
-          <w:bCs/>
-          <w:lang w:val="en-GB"/>
-        </w:rPr>
-      </w:pPr>
-      <w:r>
-        <w:rPr>
-          <w:bCs/>
-          <w:lang w:val="en-GB"/>
-        </w:rPr>
-        <w:t>To perform the first manoeuvre, it is needed to reach the first orbit’s pericentre, due to the nature of the bitangent chosen manoeuvre, where the first impulse is made, moving the satellite on a new orbit, that differs from the previous orbit with a new major semiaxis and a new eccentricity.</w:t>
-      </w:r>
-    </w:p>
-    <w:p>
-      <w:pPr>
-        <w:jc w:val="both"/>
-        <w:rPr>
-          <w:bCs/>
-          <w:lang w:val="en-GB"/>
-        </w:rPr>
-      </w:pPr>
-      <w:r>
-        <w:rPr>
-          <w:bCs/>
-          <w:lang w:val="en-GB"/>
-        </w:rPr>
-        <w:t xml:space="preserve">Once reached the apogee of the second orbit, through another impulse, the satellite is transferred to a third orbit with the same major semiaxis and same eccentricity as the final assigned orbit. </w:t>
-      </w:r>
-    </w:p>
-    <w:p>
-      <w:pPr>
-        <w:jc w:val="both"/>
-        <w:rPr>
-          <w:bCs/>
-          <w:lang w:val="en-GB"/>
-        </w:rPr>
-      </w:pPr>
-      <w:r>
-        <w:rPr>
-          <w:bCs/>
-          <w:lang w:val="en-GB"/>
-        </w:rPr>
-        <w:t xml:space="preserve">Given the finale inclination, it is needed to change the inclination of the orbit in a specific point. Through this manoeuvre the final inclination and final RAAN can be achieved, however it also changes the pericentre anomaly, that needs to be adjusted with the last impulse. </w:t>
-      </w:r>
-    </w:p>
-    <w:p>
-      <w:pPr>
-        <w:jc w:val="both"/>
-        <w:rPr>
-          <w:bCs/>
-          <w:lang w:val="en-GB"/>
-        </w:rPr>
-      </w:pPr>
-      <w:r>
-        <w:rPr>
-          <w:bCs/>
-          <w:lang w:val="en-GB"/>
-        </w:rPr>
-        <w:t xml:space="preserve">The final point is reached after a short travel on the final orbit. </w:t>
-      </w:r>
-    </w:p>
-    <w:p>
-      <w:pPr>
-        <w:rPr>
-          <w:b/>
-          <w:lang w:val="en-GB"/>
-        </w:rPr>
-      </w:pPr>
-    </w:p>
-    <w:p>
-      <w:pPr>
-        <w:rPr>
-          <w:b/>
-          <w:lang w:val="en-GB"/>
-        </w:rPr>
-      </w:pPr>
-      <w:r>
-        <w:rPr>
-          <w:b/>
-          <w:lang w:val="en-GB"/>
-        </w:rPr>
-        <w:t>4.1.2</w:t>
-      </w:r>
-      <w:r>
-        <w:rPr>
-          <w:b/>
-          <w:lang w:val="en-GB"/>
-        </w:rPr>
-        <w:t xml:space="preserve"> Possible alternative and decision explanations</w:t>
-      </w:r>
-    </w:p>
-    <w:p>
-      <w:pPr>
-        <w:rPr>
-          <w:color w:val="999999"/>
-          <w:lang w:val="en-GB"/>
-        </w:rPr>
-      </w:pPr>
-      <w:r>
-        <w:rPr>
-          <w:color w:val="999999"/>
-          <w:lang w:val="en-GB"/>
-        </w:rPr>
-        <w:t xml:space="preserve">Discuss the possible transfer strategies, motivate the selection of one orbit transfer strategy and calculate the transfer trajectory, the manoeuvres </w:t>
-      </w:r>
-      <w:r>
-        <w:rPr>
-          <w:rFonts w:ascii="Symbol" w:hAnsi="Symbol"/>
-          <w:color w:val="999999"/>
-          <w:lang w:val="en-GB"/>
-        </w:rPr>
-        <w:t></w:t>
-      </w:r>
-      <w:r>
-        <w:rPr>
-          <w:color w:val="999999"/>
-          <w:lang w:val="en-GB"/>
-        </w:rPr>
-        <w:t>v and transfer time.</w:t>
-      </w:r>
-    </w:p>
-    <w:p>
-      <w:pPr>
-        <w:rPr>
-          <w:b/>
-          <w:lang w:val="en-GB"/>
-        </w:rPr>
-      </w:pPr>
-    </w:p>
-    <w:p>
-      <w:pPr>
-        <w:rPr>
-          <w:b/>
-          <w:lang w:val="en-GB"/>
-        </w:rPr>
-      </w:pPr>
-      <w:r>
-        <w:rPr>
-          <w:b/>
-          <w:lang w:val="en-GB"/>
-        </w:rPr>
-        <w:t>4.1.3</w:t>
-      </w:r>
-      <w:r>
-        <w:rPr>
-          <w:b/>
-          <w:lang w:val="en-GB"/>
-        </w:rPr>
-        <w:t xml:space="preserve"> Graphics </w:t>
+          <w:i/>
+          <w:iCs/>
+          <w:lang w:val="en-GB"/>
+        </w:rPr>
+      </w:pPr>
+    </w:p>
+    <w:p>
+      <w:pPr>
+        <w:pStyle w:val="Titolo2"/>
+        <w:rPr>
+          <w:sz w:val="22"/>
+          <w:szCs w:val="22"/>
+          <w:lang w:val="en-GB"/>
+        </w:rPr>
+      </w:pPr>
+      <w:bookmarkStart w:id="14" w:name="_Toc121775915"/>
+      <w:r>
+        <w:rPr>
+          <w:lang w:val="en-GB"/>
+        </w:rPr>
+        <w:t>4.1.3 Graphics</w:t>
+      </w:r>
+      <w:bookmarkEnd w:id="14"/>
+      <w:r>
+        <w:rPr>
+          <w:lang w:val="en-GB"/>
+        </w:rPr>
+        <w:t xml:space="preserve"> </w:t>
       </w:r>
     </w:p>
     <w:p>
@@ -5977,6 +6107,7 @@
       </w:pPr>
       <w:r>
         <w:rPr>
+          <w:noProof/>
           <w:lang w:val="en-GB"/>
         </w:rPr>
         <w:drawing>
@@ -6027,13 +6158,193 @@
     </w:p>
     <w:p>
       <w:pPr>
+        <w:jc w:val="both"/>
+        <w:rPr>
+          <w:noProof/>
+          <w:lang w:val="en-GB"/>
+        </w:rPr>
+      </w:pPr>
+    </w:p>
+    <w:p>
+      <w:pPr>
+        <w:jc w:val="both"/>
+        <w:rPr>
+          <w:noProof/>
+          <w:lang w:val="en-GB"/>
+        </w:rPr>
+      </w:pPr>
+    </w:p>
+    <w:p>
+      <w:pPr>
+        <w:jc w:val="both"/>
+        <w:rPr>
+          <w:noProof/>
+          <w:lang w:val="en-GB"/>
+        </w:rPr>
+      </w:pPr>
+    </w:p>
+    <w:p>
+      <w:pPr>
+        <w:jc w:val="both"/>
+        <w:rPr>
+          <w:noProof/>
+          <w:lang w:val="en-GB"/>
+        </w:rPr>
+      </w:pPr>
+    </w:p>
+    <w:p>
+      <w:pPr>
+        <w:jc w:val="both"/>
+        <w:rPr>
+          <w:noProof/>
+          <w:lang w:val="en-GB"/>
+        </w:rPr>
+      </w:pPr>
+    </w:p>
+    <w:p>
+      <w:pPr>
+        <w:jc w:val="both"/>
+        <w:rPr>
+          <w:noProof/>
+          <w:lang w:val="en-GB"/>
+        </w:rPr>
+      </w:pPr>
+    </w:p>
+    <w:p>
+      <w:pPr>
+        <w:jc w:val="both"/>
+        <w:rPr>
+          <w:noProof/>
+          <w:lang w:val="en-GB"/>
+        </w:rPr>
+      </w:pPr>
+    </w:p>
+    <w:p>
+      <w:pPr>
+        <w:jc w:val="both"/>
+        <w:rPr>
+          <w:noProof/>
+          <w:lang w:val="en-GB"/>
+        </w:rPr>
+      </w:pPr>
+    </w:p>
+    <w:p>
+      <w:pPr>
+        <w:jc w:val="both"/>
+        <w:rPr>
+          <w:noProof/>
+          <w:lang w:val="en-GB"/>
+        </w:rPr>
+      </w:pPr>
+    </w:p>
+    <w:p>
+      <w:pPr>
+        <w:jc w:val="both"/>
+        <w:rPr>
+          <w:noProof/>
+          <w:lang w:val="en-GB"/>
+        </w:rPr>
+      </w:pPr>
+    </w:p>
+    <w:p>
+      <w:pPr>
+        <w:pStyle w:val="Titolo2"/>
+        <w:rPr>
+          <w:noProof/>
+          <w:lang w:val="en-GB"/>
+        </w:rPr>
+      </w:pPr>
+      <w:bookmarkStart w:id="15" w:name="_Toc121775916"/>
+      <w:r>
+        <w:rPr>
+          <w:noProof/>
+          <w:lang w:val="en-GB"/>
+        </w:rPr>
+        <w:t xml:space="preserve">4.2 </w:t>
+      </w:r>
+      <w:r>
+        <w:rPr>
+          <w:noProof/>
+          <w:lang w:val="en-GB"/>
+        </w:rPr>
+        <w:t>Alternative Strategy</w:t>
+      </w:r>
+      <w:r>
+        <w:rPr>
+          <w:noProof/>
+          <w:lang w:val="en-GB"/>
+        </w:rPr>
+        <w:t xml:space="preserve"> 1</w:t>
+      </w:r>
+      <w:bookmarkEnd w:id="15"/>
+    </w:p>
+    <w:p>
+      <w:pPr>
+        <w:pStyle w:val="Titolo2"/>
+        <w:rPr>
+          <w:noProof/>
+          <w:lang w:val="en-GB"/>
+        </w:rPr>
+      </w:pPr>
+      <w:bookmarkStart w:id="16" w:name="_Toc121775917"/>
+      <w:r>
+        <w:rPr>
+          <w:noProof/>
+          <w:lang w:val="en-GB"/>
+        </w:rPr>
+        <w:t>4.3 Alternative Strategy</w:t>
+      </w:r>
+      <w:r>
+        <w:rPr>
+          <w:noProof/>
+          <w:lang w:val="en-GB"/>
+        </w:rPr>
+        <w:t xml:space="preserve"> 2</w:t>
+      </w:r>
+      <w:bookmarkEnd w:id="16"/>
+    </w:p>
+    <w:p>
+      <w:pPr>
+        <w:pStyle w:val="Titolo2"/>
+        <w:rPr>
+          <w:noProof/>
+          <w:lang w:val="en-GB"/>
+        </w:rPr>
+      </w:pPr>
+      <w:bookmarkStart w:id="17" w:name="_Toc121775918"/>
+      <w:r>
+        <w:rPr>
+          <w:noProof/>
+          <w:lang w:val="en-GB"/>
+        </w:rPr>
+        <w:t>4.4 Alternative Strategy 3</w:t>
+      </w:r>
+      <w:bookmarkEnd w:id="17"/>
+    </w:p>
+    <w:p>
+      <w:pPr>
         <w:pStyle w:val="Titolo1"/>
         <w:rPr>
           <w:noProof/>
           <w:lang w:val="en-GB"/>
         </w:rPr>
       </w:pPr>
-      <w:bookmarkStart w:id="12" w:name="_Toc121753579"/>
+      <w:bookmarkStart w:id="18" w:name="_Toc121775919"/>
+      <w:r>
+        <w:rPr>
+          <w:noProof/>
+          <w:lang w:val="en-GB"/>
+        </w:rPr>
+        <w:t xml:space="preserve">5. </w:t>
+      </w:r>
+      <w:r>
+        <w:rPr>
+          <w:noProof/>
+          <w:lang w:val="en-GB"/>
+        </w:rPr>
+        <w:t>Conclusions</w:t>
+      </w:r>
+      <w:bookmarkEnd w:id="18"/>
     </w:p>
     <w:p>
       <w:pPr>
@@ -6043,70 +6354,21 @@
           <w:lang w:val="en-GB"/>
         </w:rPr>
       </w:pPr>
-    </w:p>
-    <w:p>
-      <w:pPr>
-        <w:pStyle w:val="Titolo1"/>
+      <w:bookmarkStart w:id="19" w:name="_Toc121775920"/>
+      <w:r>
         <w:rPr>
           <w:noProof/>
           <w:lang w:val="en-GB"/>
         </w:rPr>
-      </w:pPr>
-    </w:p>
-    <w:p>
-      <w:pPr>
-        <w:pStyle w:val="Titolo1"/>
-        <w:rPr>
-          <w:noProof/>
-          <w:lang w:val="en-GB"/>
-        </w:rPr>
-      </w:pPr>
-      <w:r>
-        <w:rPr>
-          <w:noProof/>
-          <w:lang w:val="en-GB"/>
-        </w:rPr>
-        <w:br/>
-      </w:r>
-      <w:r>
-        <w:rPr>
-          <w:noProof/>
-          <w:lang w:val="en-GB"/>
-        </w:rPr>
-        <w:br/>
-      </w:r>
-      <w:r>
-        <w:rPr>
-          <w:noProof/>
-          <w:lang w:val="en-GB"/>
-        </w:rPr>
-        <w:t>Conclusions</w:t>
-      </w:r>
-      <w:bookmarkEnd w:id="12"/>
-    </w:p>
-    <w:p>
-      <w:pPr>
-        <w:jc w:val="both"/>
-        <w:rPr>
-          <w:lang w:val="en-GB"/>
-        </w:rPr>
-      </w:pPr>
-    </w:p>
-    <w:p>
-      <w:pPr>
-        <w:pStyle w:val="Titolo1"/>
-        <w:rPr>
-          <w:lang w:val="en-GB"/>
-        </w:rPr>
-      </w:pPr>
-      <w:bookmarkStart w:id="13" w:name="_Toc121753580"/>
+        <w:t xml:space="preserve">6. </w:t>
+      </w:r>
       <w:r>
         <w:rPr>
           <w:lang w:val="en-GB"/>
         </w:rPr>
         <w:t>Appendix</w:t>
       </w:r>
-      <w:bookmarkEnd w:id="13"/>
+      <w:bookmarkEnd w:id="19"/>
     </w:p>
     <w:p>
       <w:pPr>
@@ -6236,10 +6498,26 @@
     </w:pPr>
     <w:r>
       <w:rPr>
-        <w:rFonts w:ascii="Arial" w:hAnsi="Arial" w:cs="Arial"/>
-        <w:color w:val="999999"/>
+        <w:rFonts w:ascii="Calibri" w:eastAsia="Calibri" w:hAnsi="Calibri"/>
+        <w:i/>
+        <w:iCs/>
+        <w:sz w:val="22"/>
+        <w:szCs w:val="22"/>
+        <w:lang w:eastAsia="en-US"/>
       </w:rPr>
-      <w:t>Autori</w:t>
+      <w:t>Pala Silvia, Turcu Alex Cristian, Vanelli Paolo</w:t>
+    </w:r>
+    <w:r>
+      <w:rPr>
+        <w:rFonts w:ascii="Calibri" w:eastAsia="Calibri" w:hAnsi="Calibri"/>
+        <w:i/>
+        <w:iCs/>
+        <w:sz w:val="22"/>
+        <w:szCs w:val="22"/>
+        <w:lang w:eastAsia="en-US"/>
+      </w:rPr>
+      <w:tab/>
+      <w:t xml:space="preserve">               Prova finale: Introduzione all’Analisi di Missioni Spaziali</w:t>
     </w:r>
     <w:r>
       <w:rPr>
@@ -6786,6 +7064,92 @@
     </w:lvl>
   </w:abstractNum>
   <w:abstractNum w:abstractNumId="5" w15:restartNumberingAfterBreak="0">
+    <w:nsid w:val="2B395A97"/>
+    <w:multiLevelType w:val="hybridMultilevel"/>
+    <w:tmpl w:val="224E887C"/>
+    <w:lvl w:ilvl="0" w:tplc="0410000F">
+      <w:start w:val="1"/>
+      <w:numFmt w:val="decimal"/>
+      <w:lvlText w:val="%1."/>
+      <w:lvlJc w:val="left"/>
+      <w:pPr>
+        <w:ind w:left="720" w:hanging="360"/>
+      </w:pPr>
+    </w:lvl>
+    <w:lvl w:ilvl="1" w:tplc="04100019" w:tentative="1">
+      <w:start w:val="1"/>
+      <w:numFmt w:val="lowerLetter"/>
+      <w:lvlText w:val="%2."/>
+      <w:lvlJc w:val="left"/>
+      <w:pPr>
+        <w:ind w:left="1440" w:hanging="360"/>
+      </w:pPr>
+    </w:lvl>
+    <w:lvl w:ilvl="2" w:tplc="0410001B" w:tentative="1">
+      <w:start w:val="1"/>
+      <w:numFmt w:val="lowerRoman"/>
+      <w:lvlText w:val="%3."/>
+      <w:lvlJc w:val="right"/>
+      <w:pPr>
+        <w:ind w:left="2160" w:hanging="180"/>
+      </w:pPr>
+    </w:lvl>
+    <w:lvl w:ilvl="3" w:tplc="0410000F" w:tentative="1">
+      <w:start w:val="1"/>
+      <w:numFmt w:val="decimal"/>
+      <w:lvlText w:val="%4."/>
+      <w:lvlJc w:val="left"/>
+      <w:pPr>
+        <w:ind w:left="2880" w:hanging="360"/>
+      </w:pPr>
+    </w:lvl>
+    <w:lvl w:ilvl="4" w:tplc="04100019" w:tentative="1">
+      <w:start w:val="1"/>
+      <w:numFmt w:val="lowerLetter"/>
+      <w:lvlText w:val="%5."/>
+      <w:lvlJc w:val="left"/>
+      <w:pPr>
+        <w:ind w:left="3600" w:hanging="360"/>
+      </w:pPr>
+    </w:lvl>
+    <w:lvl w:ilvl="5" w:tplc="0410001B" w:tentative="1">
+      <w:start w:val="1"/>
+      <w:numFmt w:val="lowerRoman"/>
+      <w:lvlText w:val="%6."/>
+      <w:lvlJc w:val="right"/>
+      <w:pPr>
+        <w:ind w:left="4320" w:hanging="180"/>
+      </w:pPr>
+    </w:lvl>
+    <w:lvl w:ilvl="6" w:tplc="0410000F" w:tentative="1">
+      <w:start w:val="1"/>
+      <w:numFmt w:val="decimal"/>
+      <w:lvlText w:val="%7."/>
+      <w:lvlJc w:val="left"/>
+      <w:pPr>
+        <w:ind w:left="5040" w:hanging="360"/>
+      </w:pPr>
+    </w:lvl>
+    <w:lvl w:ilvl="7" w:tplc="04100019" w:tentative="1">
+      <w:start w:val="1"/>
+      <w:numFmt w:val="lowerLetter"/>
+      <w:lvlText w:val="%8."/>
+      <w:lvlJc w:val="left"/>
+      <w:pPr>
+        <w:ind w:left="5760" w:hanging="360"/>
+      </w:pPr>
+    </w:lvl>
+    <w:lvl w:ilvl="8" w:tplc="0410001B" w:tentative="1">
+      <w:start w:val="1"/>
+      <w:numFmt w:val="lowerRoman"/>
+      <w:lvlText w:val="%9."/>
+      <w:lvlJc w:val="right"/>
+      <w:pPr>
+        <w:ind w:left="6480" w:hanging="180"/>
+      </w:pPr>
+    </w:lvl>
+  </w:abstractNum>
+  <w:abstractNum w:abstractNumId="6" w15:restartNumberingAfterBreak="0">
     <w:nsid w:val="4DF8667A"/>
     <w:multiLevelType w:val="hybridMultilevel"/>
     <w:tmpl w:val="4120D56C"/>
@@ -6871,7 +7235,7 @@
       </w:pPr>
     </w:lvl>
   </w:abstractNum>
-  <w:abstractNum w:abstractNumId="6" w15:restartNumberingAfterBreak="0">
+  <w:abstractNum w:abstractNumId="7" w15:restartNumberingAfterBreak="0">
     <w:nsid w:val="4E001328"/>
     <w:multiLevelType w:val="hybridMultilevel"/>
     <w:tmpl w:val="956CF226"/>
@@ -6957,7 +7321,7 @@
       </w:pPr>
     </w:lvl>
   </w:abstractNum>
-  <w:abstractNum w:abstractNumId="7" w15:restartNumberingAfterBreak="0">
+  <w:abstractNum w:abstractNumId="8" w15:restartNumberingAfterBreak="0">
     <w:nsid w:val="5F116259"/>
     <w:multiLevelType w:val="multilevel"/>
     <w:tmpl w:val="013232B0"/>
@@ -7046,7 +7410,7 @@
       </w:pPr>
     </w:lvl>
   </w:abstractNum>
-  <w:abstractNum w:abstractNumId="8" w15:restartNumberingAfterBreak="0">
+  <w:abstractNum w:abstractNumId="9" w15:restartNumberingAfterBreak="0">
     <w:nsid w:val="5FFD4292"/>
     <w:multiLevelType w:val="multilevel"/>
     <w:tmpl w:val="0410001F"/>
@@ -7132,7 +7496,7 @@
       </w:pPr>
     </w:lvl>
   </w:abstractNum>
-  <w:abstractNum w:abstractNumId="9" w15:restartNumberingAfterBreak="0">
+  <w:abstractNum w:abstractNumId="10" w15:restartNumberingAfterBreak="0">
     <w:nsid w:val="63964BBF"/>
     <w:multiLevelType w:val="hybridMultilevel"/>
     <w:tmpl w:val="303A74C4"/>
@@ -7221,7 +7585,7 @@
       </w:pPr>
     </w:lvl>
   </w:abstractNum>
-  <w:abstractNum w:abstractNumId="10" w15:restartNumberingAfterBreak="0">
+  <w:abstractNum w:abstractNumId="11" w15:restartNumberingAfterBreak="0">
     <w:nsid w:val="7259039B"/>
     <w:multiLevelType w:val="multilevel"/>
     <w:tmpl w:val="FC74B2FC"/>
@@ -7334,7 +7698,7 @@
       </w:rPr>
     </w:lvl>
   </w:abstractNum>
-  <w:abstractNum w:abstractNumId="11" w15:restartNumberingAfterBreak="0">
+  <w:abstractNum w:abstractNumId="12" w15:restartNumberingAfterBreak="0">
     <w:nsid w:val="7CDE28F8"/>
     <w:multiLevelType w:val="hybridMultilevel"/>
     <w:tmpl w:val="F22893A4"/>
@@ -7427,34 +7791,166 @@
     <w:abstractNumId w:val="3"/>
   </w:num>
   <w:num w:numId="3" w16cid:durableId="1433627137">
-    <w:abstractNumId w:val="7"/>
+    <w:abstractNumId w:val="8"/>
   </w:num>
   <w:num w:numId="4" w16cid:durableId="113912971">
-    <w:abstractNumId w:val="9"/>
+    <w:abstractNumId w:val="10"/>
   </w:num>
   <w:num w:numId="5" w16cid:durableId="1971782809">
     <w:abstractNumId w:val="0"/>
   </w:num>
   <w:num w:numId="6" w16cid:durableId="725763442">
-    <w:abstractNumId w:val="6"/>
+    <w:abstractNumId w:val="7"/>
   </w:num>
   <w:num w:numId="7" w16cid:durableId="1633752094">
     <w:abstractNumId w:val="1"/>
   </w:num>
   <w:num w:numId="8" w16cid:durableId="1171993588">
-    <w:abstractNumId w:val="8"/>
+    <w:abstractNumId w:val="9"/>
   </w:num>
   <w:num w:numId="9" w16cid:durableId="2144492806">
-    <w:abstractNumId w:val="10"/>
+    <w:abstractNumId w:val="11"/>
   </w:num>
   <w:num w:numId="10" w16cid:durableId="1782720927">
-    <w:abstractNumId w:val="11"/>
+    <w:abstractNumId w:val="12"/>
   </w:num>
   <w:num w:numId="11" w16cid:durableId="1260409382">
-    <w:abstractNumId w:val="5"/>
+    <w:abstractNumId w:val="6"/>
   </w:num>
   <w:num w:numId="12" w16cid:durableId="818808479">
     <w:abstractNumId w:val="4"/>
+  </w:num>
+  <w:num w:numId="13" w16cid:durableId="374502545">
+    <w:abstractNumId w:val="5"/>
+  </w:num>
+  <w:num w:numId="14" w16cid:durableId="451827274">
+    <w:abstractNumId w:val="11"/>
+    <w:lvlOverride w:ilvl="0">
+      <w:lvl w:ilvl="0">
+        <w:start w:val="2"/>
+        <w:numFmt w:val="decimal"/>
+        <w:lvlText w:val="%1"/>
+        <w:lvlJc w:val="left"/>
+        <w:pPr>
+          <w:ind w:left="384" w:hanging="384"/>
+        </w:pPr>
+        <w:rPr>
+          <w:rFonts w:hint="default"/>
+        </w:rPr>
+      </w:lvl>
+    </w:lvlOverride>
+    <w:lvlOverride w:ilvl="1">
+      <w:lvl w:ilvl="1">
+        <w:start w:val="1"/>
+        <w:numFmt w:val="none"/>
+        <w:lvlText w:val="3.1"/>
+        <w:lvlJc w:val="left"/>
+        <w:pPr>
+          <w:ind w:left="720" w:hanging="720"/>
+        </w:pPr>
+        <w:rPr>
+          <w:rFonts w:hint="default"/>
+        </w:rPr>
+      </w:lvl>
+    </w:lvlOverride>
+    <w:lvlOverride w:ilvl="2">
+      <w:lvl w:ilvl="2">
+        <w:start w:val="1"/>
+        <w:numFmt w:val="decimal"/>
+        <w:lvlText w:val="%1.%2.%3"/>
+        <w:lvlJc w:val="left"/>
+        <w:pPr>
+          <w:ind w:left="720" w:hanging="720"/>
+        </w:pPr>
+        <w:rPr>
+          <w:rFonts w:hint="default"/>
+        </w:rPr>
+      </w:lvl>
+    </w:lvlOverride>
+    <w:lvlOverride w:ilvl="3">
+      <w:lvl w:ilvl="3">
+        <w:start w:val="1"/>
+        <w:numFmt w:val="decimal"/>
+        <w:lvlText w:val="%1.%2.%3.%4"/>
+        <w:lvlJc w:val="left"/>
+        <w:pPr>
+          <w:ind w:left="1080" w:hanging="1080"/>
+        </w:pPr>
+        <w:rPr>
+          <w:rFonts w:hint="default"/>
+        </w:rPr>
+      </w:lvl>
+    </w:lvlOverride>
+    <w:lvlOverride w:ilvl="4">
+      <w:lvl w:ilvl="4">
+        <w:start w:val="1"/>
+        <w:numFmt w:val="decimal"/>
+        <w:lvlText w:val="%1.%2.%3.%4.%5"/>
+        <w:lvlJc w:val="left"/>
+        <w:pPr>
+          <w:ind w:left="1440" w:hanging="1440"/>
+        </w:pPr>
+        <w:rPr>
+          <w:rFonts w:hint="default"/>
+        </w:rPr>
+      </w:lvl>
+    </w:lvlOverride>
+    <w:lvlOverride w:ilvl="5">
+      <w:lvl w:ilvl="5">
+        <w:start w:val="1"/>
+        <w:numFmt w:val="decimal"/>
+        <w:lvlText w:val="%1.%2.%3.%4.%5.%6"/>
+        <w:lvlJc w:val="left"/>
+        <w:pPr>
+          <w:ind w:left="1440" w:hanging="1440"/>
+        </w:pPr>
+        <w:rPr>
+          <w:rFonts w:hint="default"/>
+        </w:rPr>
+      </w:lvl>
+    </w:lvlOverride>
+    <w:lvlOverride w:ilvl="6">
+      <w:lvl w:ilvl="6">
+        <w:start w:val="1"/>
+        <w:numFmt w:val="decimal"/>
+        <w:lvlText w:val="%1.%2.%3.%4.%5.%6.%7"/>
+        <w:lvlJc w:val="left"/>
+        <w:pPr>
+          <w:ind w:left="1800" w:hanging="1800"/>
+        </w:pPr>
+        <w:rPr>
+          <w:rFonts w:hint="default"/>
+        </w:rPr>
+      </w:lvl>
+    </w:lvlOverride>
+    <w:lvlOverride w:ilvl="7">
+      <w:lvl w:ilvl="7">
+        <w:start w:val="1"/>
+        <w:numFmt w:val="decimal"/>
+        <w:lvlText w:val="%1.%2.%3.%4.%5.%6.%7.%8"/>
+        <w:lvlJc w:val="left"/>
+        <w:pPr>
+          <w:ind w:left="1800" w:hanging="1800"/>
+        </w:pPr>
+        <w:rPr>
+          <w:rFonts w:hint="default"/>
+        </w:rPr>
+      </w:lvl>
+    </w:lvlOverride>
+    <w:lvlOverride w:ilvl="8">
+      <w:lvl w:ilvl="8">
+        <w:start w:val="1"/>
+        <w:numFmt w:val="decimal"/>
+        <w:lvlText w:val="%1.%2.%3.%4.%5.%6.%7.%8.%9"/>
+        <w:lvlJc w:val="left"/>
+        <w:pPr>
+          <w:ind w:left="2160" w:hanging="2160"/>
+        </w:pPr>
+        <w:rPr>
+          <w:rFonts w:hint="default"/>
+        </w:rPr>
+      </w:lvl>
+    </w:lvlOverride>
   </w:num>
 </w:numbering>
 </file>
@@ -7817,6 +8313,7 @@
   <w:style w:type="character" w:default="1" w:styleId="Carpredefinitoparagrafo">
     <w:name w:val="Default Paragraph Font"/>
     <w:uiPriority w:val="1"/>
+    <w:semiHidden/>
     <w:unhideWhenUsed/>
   </w:style>
   <w:style w:type="table" w:default="1" w:styleId="Tabellanormale">
@@ -7846,12 +8343,13 @@
     <w:next w:val="Normale"/>
     <w:autoRedefine/>
     <w:uiPriority w:val="39"/>
-    <w:rsid w:val="009C2641"/>
+    <w:rsid w:val="00500E41"/>
     <w:pPr>
       <w:tabs>
         <w:tab w:val="left" w:pos="540"/>
         <w:tab w:val="right" w:leader="dot" w:pos="9628"/>
       </w:tabs>
+      <w:spacing w:before="120" w:after="120"/>
     </w:pPr>
   </w:style>
   <w:style w:type="character" w:styleId="Collegamentoipertestuale">

--- a/Modelli relazione/Nuova_relazione_pilvia.docx
+++ b/Modelli relazione/Nuova_relazione_pilvia.docx
@@ -40,7 +40,7 @@
                     </pic:cNvPicPr>
                   </pic:nvPicPr>
                   <pic:blipFill>
-                    <a:blip r:embed="rId9" cstate="print">
+                    <a:blip r:embed="rId10" cstate="print">
                       <a:extLst>
                         <a:ext uri="{28A0092B-C50C-407E-A947-70E740481C1C}">
                           <a14:useLocalDpi xmlns:a14="http://schemas.microsoft.com/office/drawing/2010/main" val="0"/>
@@ -488,9 +488,9 @@
           <w:szCs w:val="48"/>
         </w:rPr>
         <w:sectPr>
-          <w:headerReference w:type="default" r:id="rId10"/>
-          <w:footerReference w:type="default" r:id="rId11"/>
-          <w:headerReference w:type="first" r:id="rId12"/>
+          <w:headerReference w:type="default" r:id="rId11"/>
+          <w:footerReference w:type="default" r:id="rId12"/>
+          <w:headerReference w:type="first" r:id="rId13"/>
           <w:pgSz w:w="11906" w:h="16838"/>
           <w:pgMar w:top="1418" w:right="1134" w:bottom="1134" w:left="1134" w:header="709" w:footer="709" w:gutter="0"/>
           <w:cols w:space="708"/>
@@ -528,7 +528,7 @@
           <w:lang w:val="en-GB"/>
         </w:rPr>
       </w:pPr>
-      <w:bookmarkStart w:id="1" w:name="_Toc121753565"/>
+      <w:bookmarkStart w:id="1" w:name="_Toc122032473"/>
       <w:r>
         <w:rPr>
           <w:noProof/>
@@ -621,7 +621,7 @@
             </w:rPr>
             <w:fldChar w:fldCharType="separate"/>
           </w:r>
-          <w:hyperlink w:anchor="_Toc121753565" w:history="1">
+          <w:hyperlink w:anchor="_Toc122032473" w:history="1">
             <w:r>
               <w:rPr>
                 <w:rStyle w:val="Collegamentoipertestuale"/>
@@ -649,7 +649,7 @@
                 <w:noProof/>
                 <w:webHidden/>
               </w:rPr>
-              <w:instrText xml:space="preserve"> PAGEREF _Toc121753565 \h </w:instrText>
+              <w:instrText xml:space="preserve"> PAGEREF _Toc122032473 \h </w:instrText>
             </w:r>
             <w:r>
               <w:rPr>
@@ -690,7 +690,7 @@
               <w:szCs w:val="22"/>
             </w:rPr>
           </w:pPr>
-          <w:hyperlink w:anchor="_Toc121753566" w:history="1">
+          <w:hyperlink w:anchor="_Toc122032474" w:history="1">
             <w:r>
               <w:rPr>
                 <w:rStyle w:val="Collegamentoipertestuale"/>
@@ -735,7 +735,7 @@
                 <w:noProof/>
                 <w:webHidden/>
               </w:rPr>
-              <w:instrText xml:space="preserve"> PAGEREF _Toc121753566 \h </w:instrText>
+              <w:instrText xml:space="preserve"> PAGEREF _Toc122032474 \h </w:instrText>
             </w:r>
             <w:r>
               <w:rPr>
@@ -776,7 +776,7 @@
               <w:szCs w:val="22"/>
             </w:rPr>
           </w:pPr>
-          <w:hyperlink w:anchor="_Toc121753567" w:history="1">
+          <w:hyperlink w:anchor="_Toc122032475" w:history="1">
             <w:r>
               <w:rPr>
                 <w:rStyle w:val="Collegamentoipertestuale"/>
@@ -821,7 +821,7 @@
                 <w:noProof/>
                 <w:webHidden/>
               </w:rPr>
-              <w:instrText xml:space="preserve"> PAGEREF _Toc121753567 \h </w:instrText>
+              <w:instrText xml:space="preserve"> PAGEREF _Toc122032475 \h </w:instrText>
             </w:r>
             <w:r>
               <w:rPr>
@@ -841,7 +841,7 @@
                 <w:noProof/>
                 <w:webHidden/>
               </w:rPr>
-              <w:t>3</w:t>
+              <w:t>4</w:t>
             </w:r>
             <w:r>
               <w:rPr>
@@ -857,7 +857,7 @@
             <w:pStyle w:val="Sommario2"/>
             <w:tabs>
               <w:tab w:val="left" w:pos="880"/>
-              <w:tab w:val="right" w:leader="dot" w:pos="9628"/>
+              <w:tab w:val="right" w:leader="dot" w:pos="9736"/>
             </w:tabs>
             <w:rPr>
               <w:rFonts w:asciiTheme="minorHAnsi" w:eastAsiaTheme="minorEastAsia" w:hAnsiTheme="minorHAnsi" w:cstheme="minorBidi"/>
@@ -866,7 +866,7 @@
               <w:szCs w:val="22"/>
             </w:rPr>
           </w:pPr>
-          <w:hyperlink w:anchor="_Toc121753568" w:history="1">
+          <w:hyperlink w:anchor="_Toc122032476" w:history="1">
             <w:r>
               <w:rPr>
                 <w:rStyle w:val="Collegamentoipertestuale"/>
@@ -911,7 +911,7 @@
                 <w:noProof/>
                 <w:webHidden/>
               </w:rPr>
-              <w:instrText xml:space="preserve"> PAGEREF _Toc121753568 \h </w:instrText>
+              <w:instrText xml:space="preserve"> PAGEREF _Toc122032476 \h </w:instrText>
             </w:r>
             <w:r>
               <w:rPr>
@@ -931,7 +931,7 @@
                 <w:noProof/>
                 <w:webHidden/>
               </w:rPr>
-              <w:t>3</w:t>
+              <w:t>4</w:t>
             </w:r>
             <w:r>
               <w:rPr>
@@ -947,7 +947,7 @@
             <w:pStyle w:val="Sommario2"/>
             <w:tabs>
               <w:tab w:val="left" w:pos="880"/>
-              <w:tab w:val="right" w:leader="dot" w:pos="9628"/>
+              <w:tab w:val="right" w:leader="dot" w:pos="9736"/>
             </w:tabs>
             <w:rPr>
               <w:rFonts w:asciiTheme="minorHAnsi" w:eastAsiaTheme="minorEastAsia" w:hAnsiTheme="minorHAnsi" w:cstheme="minorBidi"/>
@@ -956,7 +956,7 @@
               <w:szCs w:val="22"/>
             </w:rPr>
           </w:pPr>
-          <w:hyperlink w:anchor="_Toc121753569" w:history="1">
+          <w:hyperlink w:anchor="_Toc122032477" w:history="1">
             <w:r>
               <w:rPr>
                 <w:rStyle w:val="Collegamentoipertestuale"/>
@@ -1001,7 +1001,7 @@
                 <w:noProof/>
                 <w:webHidden/>
               </w:rPr>
-              <w:instrText xml:space="preserve"> PAGEREF _Toc121753569 \h </w:instrText>
+              <w:instrText xml:space="preserve"> PAGEREF _Toc122032477 \h </w:instrText>
             </w:r>
             <w:r>
               <w:rPr>
@@ -1021,7 +1021,7 @@
                 <w:noProof/>
                 <w:webHidden/>
               </w:rPr>
-              <w:t>3</w:t>
+              <w:t>4</w:t>
             </w:r>
             <w:r>
               <w:rPr>
@@ -1037,7 +1037,7 @@
             <w:pStyle w:val="Sommario2"/>
             <w:tabs>
               <w:tab w:val="left" w:pos="880"/>
-              <w:tab w:val="right" w:leader="dot" w:pos="9628"/>
+              <w:tab w:val="right" w:leader="dot" w:pos="9736"/>
             </w:tabs>
             <w:rPr>
               <w:rFonts w:asciiTheme="minorHAnsi" w:eastAsiaTheme="minorEastAsia" w:hAnsiTheme="minorHAnsi" w:cstheme="minorBidi"/>
@@ -1046,7 +1046,7 @@
               <w:szCs w:val="22"/>
             </w:rPr>
           </w:pPr>
-          <w:hyperlink w:anchor="_Toc121753570" w:history="1">
+          <w:hyperlink w:anchor="_Toc122032478" w:history="1">
             <w:r>
               <w:rPr>
                 <w:rStyle w:val="Collegamentoipertestuale"/>
@@ -1091,7 +1091,7 @@
                 <w:noProof/>
                 <w:webHidden/>
               </w:rPr>
-              <w:instrText xml:space="preserve"> PAGEREF _Toc121753570 \h </w:instrText>
+              <w:instrText xml:space="preserve"> PAGEREF _Toc122032478 \h </w:instrText>
             </w:r>
             <w:r>
               <w:rPr>
@@ -1111,7 +1111,7 @@
                 <w:noProof/>
                 <w:webHidden/>
               </w:rPr>
-              <w:t>3</w:t>
+              <w:t>4</w:t>
             </w:r>
             <w:r>
               <w:rPr>
@@ -1132,7 +1132,7 @@
               <w:szCs w:val="22"/>
             </w:rPr>
           </w:pPr>
-          <w:hyperlink w:anchor="_Toc121753571" w:history="1">
+          <w:hyperlink w:anchor="_Toc122032479" w:history="1">
             <w:r>
               <w:rPr>
                 <w:rStyle w:val="Collegamentoipertestuale"/>
@@ -1177,7 +1177,7 @@
                 <w:noProof/>
                 <w:webHidden/>
               </w:rPr>
-              <w:instrText xml:space="preserve"> PAGEREF _Toc121753571 \h </w:instrText>
+              <w:instrText xml:space="preserve"> PAGEREF _Toc122032479 \h </w:instrText>
             </w:r>
             <w:r>
               <w:rPr>
@@ -1197,7 +1197,7 @@
                 <w:noProof/>
                 <w:webHidden/>
               </w:rPr>
-              <w:t>4</w:t>
+              <w:t>5</w:t>
             </w:r>
             <w:r>
               <w:rPr>
@@ -1212,7 +1212,7 @@
           <w:pPr>
             <w:pStyle w:val="Sommario2"/>
             <w:tabs>
-              <w:tab w:val="right" w:leader="dot" w:pos="9628"/>
+              <w:tab w:val="right" w:leader="dot" w:pos="9736"/>
             </w:tabs>
             <w:rPr>
               <w:rFonts w:asciiTheme="minorHAnsi" w:eastAsiaTheme="minorEastAsia" w:hAnsiTheme="minorHAnsi" w:cstheme="minorBidi"/>
@@ -1221,7 +1221,7 @@
               <w:szCs w:val="22"/>
             </w:rPr>
           </w:pPr>
-          <w:hyperlink w:anchor="_Toc121753572" w:history="1">
+          <w:hyperlink w:anchor="_Toc122032480" w:history="1">
             <w:r>
               <w:rPr>
                 <w:rStyle w:val="Collegamentoipertestuale"/>
@@ -1249,7 +1249,7 @@
                 <w:noProof/>
                 <w:webHidden/>
               </w:rPr>
-              <w:instrText xml:space="preserve"> PAGEREF _Toc121753572 \h </w:instrText>
+              <w:instrText xml:space="preserve"> PAGEREF _Toc122032480 \h </w:instrText>
             </w:r>
             <w:r>
               <w:rPr>
@@ -1269,7 +1269,7 @@
                 <w:noProof/>
                 <w:webHidden/>
               </w:rPr>
-              <w:t>4</w:t>
+              <w:t>5</w:t>
             </w:r>
             <w:r>
               <w:rPr>
@@ -1284,7 +1284,7 @@
           <w:pPr>
             <w:pStyle w:val="Sommario2"/>
             <w:tabs>
-              <w:tab w:val="right" w:leader="dot" w:pos="9628"/>
+              <w:tab w:val="right" w:leader="dot" w:pos="9736"/>
             </w:tabs>
             <w:rPr>
               <w:rFonts w:asciiTheme="minorHAnsi" w:eastAsiaTheme="minorEastAsia" w:hAnsiTheme="minorHAnsi" w:cstheme="minorBidi"/>
@@ -1293,7 +1293,7 @@
               <w:szCs w:val="22"/>
             </w:rPr>
           </w:pPr>
-          <w:hyperlink w:anchor="_Toc121753573" w:history="1">
+          <w:hyperlink w:anchor="_Toc122032481" w:history="1">
             <w:r>
               <w:rPr>
                 <w:rStyle w:val="Collegamentoipertestuale"/>
@@ -1321,7 +1321,7 @@
                 <w:noProof/>
                 <w:webHidden/>
               </w:rPr>
-              <w:instrText xml:space="preserve"> PAGEREF _Toc121753573 \h </w:instrText>
+              <w:instrText xml:space="preserve"> PAGEREF _Toc122032481 \h </w:instrText>
             </w:r>
             <w:r>
               <w:rPr>
@@ -1341,7 +1341,7 @@
                 <w:noProof/>
                 <w:webHidden/>
               </w:rPr>
-              <w:t>4</w:t>
+              <w:t>5</w:t>
             </w:r>
             <w:r>
               <w:rPr>
@@ -1356,7 +1356,7 @@
           <w:pPr>
             <w:pStyle w:val="Sommario2"/>
             <w:tabs>
-              <w:tab w:val="right" w:leader="dot" w:pos="9628"/>
+              <w:tab w:val="right" w:leader="dot" w:pos="9736"/>
             </w:tabs>
             <w:rPr>
               <w:rFonts w:asciiTheme="minorHAnsi" w:eastAsiaTheme="minorEastAsia" w:hAnsiTheme="minorHAnsi" w:cstheme="minorBidi"/>
@@ -1365,7 +1365,7 @@
               <w:szCs w:val="22"/>
             </w:rPr>
           </w:pPr>
-          <w:hyperlink w:anchor="_Toc121753574" w:history="1">
+          <w:hyperlink w:anchor="_Toc122032482" w:history="1">
             <w:r>
               <w:rPr>
                 <w:rStyle w:val="Collegamentoipertestuale"/>
@@ -1393,7 +1393,7 @@
                 <w:noProof/>
                 <w:webHidden/>
               </w:rPr>
-              <w:instrText xml:space="preserve"> PAGEREF _Toc121753574 \h </w:instrText>
+              <w:instrText xml:space="preserve"> PAGEREF _Toc122032482 \h </w:instrText>
             </w:r>
             <w:r>
               <w:rPr>
@@ -1413,7 +1413,7 @@
                 <w:noProof/>
                 <w:webHidden/>
               </w:rPr>
-              <w:t>4</w:t>
+              <w:t>5</w:t>
             </w:r>
             <w:r>
               <w:rPr>
@@ -1434,13 +1434,30 @@
               <w:szCs w:val="22"/>
             </w:rPr>
           </w:pPr>
-          <w:hyperlink w:anchor="_Toc121753575" w:history="1">
+          <w:hyperlink w:anchor="_Toc122032483" w:history="1">
             <w:r>
               <w:rPr>
                 <w:rStyle w:val="Collegamentoipertestuale"/>
                 <w:noProof/>
                 <w:lang w:val="en-GB"/>
               </w:rPr>
+              <w:t>4.</w:t>
+            </w:r>
+            <w:r>
+              <w:rPr>
+                <w:rFonts w:asciiTheme="minorHAnsi" w:eastAsiaTheme="minorEastAsia" w:hAnsiTheme="minorHAnsi" w:cstheme="minorBidi"/>
+                <w:noProof/>
+                <w:sz w:val="22"/>
+                <w:szCs w:val="22"/>
+              </w:rPr>
+              <w:tab/>
+            </w:r>
+            <w:r>
+              <w:rPr>
+                <w:rStyle w:val="Collegamentoipertestuale"/>
+                <w:noProof/>
+                <w:lang w:val="en-GB"/>
+              </w:rPr>
               <w:t>Transfer trajectory definition and analysis</w:t>
             </w:r>
             <w:r>
@@ -1462,7 +1479,7 @@
                 <w:noProof/>
                 <w:webHidden/>
               </w:rPr>
-              <w:instrText xml:space="preserve"> PAGEREF _Toc121753575 \h </w:instrText>
+              <w:instrText xml:space="preserve"> PAGEREF _Toc122032483 \h </w:instrText>
             </w:r>
             <w:r>
               <w:rPr>
@@ -1482,223 +1499,7 @@
                 <w:noProof/>
                 <w:webHidden/>
               </w:rPr>
-              <w:t>5</w:t>
-            </w:r>
-            <w:r>
-              <w:rPr>
-                <w:noProof/>
-                <w:webHidden/>
-              </w:rPr>
-              <w:fldChar w:fldCharType="end"/>
-            </w:r>
-          </w:hyperlink>
-        </w:p>
-        <w:p>
-          <w:pPr>
-            <w:pStyle w:val="Sommario2"/>
-            <w:tabs>
-              <w:tab w:val="right" w:leader="dot" w:pos="9628"/>
-            </w:tabs>
-            <w:rPr>
-              <w:rFonts w:asciiTheme="minorHAnsi" w:eastAsiaTheme="minorEastAsia" w:hAnsiTheme="minorHAnsi" w:cstheme="minorBidi"/>
-              <w:noProof/>
-              <w:sz w:val="22"/>
-              <w:szCs w:val="22"/>
-            </w:rPr>
-          </w:pPr>
-          <w:hyperlink w:anchor="_Toc121753576" w:history="1">
-            <w:r>
-              <w:rPr>
-                <w:rStyle w:val="Collegamentoipertestuale"/>
-                <w:noProof/>
-                <w:lang w:val="en-GB"/>
-              </w:rPr>
-              <w:t>Standard maneuver</w:t>
-            </w:r>
-            <w:r>
-              <w:rPr>
-                <w:noProof/>
-                <w:webHidden/>
-              </w:rPr>
-              <w:tab/>
-            </w:r>
-            <w:r>
-              <w:rPr>
-                <w:noProof/>
-                <w:webHidden/>
-              </w:rPr>
-              <w:fldChar w:fldCharType="begin"/>
-            </w:r>
-            <w:r>
-              <w:rPr>
-                <w:noProof/>
-                <w:webHidden/>
-              </w:rPr>
-              <w:instrText xml:space="preserve"> PAGEREF _Toc121753576 \h </w:instrText>
-            </w:r>
-            <w:r>
-              <w:rPr>
-                <w:noProof/>
-                <w:webHidden/>
-              </w:rPr>
-            </w:r>
-            <w:r>
-              <w:rPr>
-                <w:noProof/>
-                <w:webHidden/>
-              </w:rPr>
-              <w:fldChar w:fldCharType="separate"/>
-            </w:r>
-            <w:r>
-              <w:rPr>
-                <w:noProof/>
-                <w:webHidden/>
-              </w:rPr>
-              <w:t>5</w:t>
-            </w:r>
-            <w:r>
-              <w:rPr>
-                <w:noProof/>
-                <w:webHidden/>
-              </w:rPr>
-              <w:fldChar w:fldCharType="end"/>
-            </w:r>
-          </w:hyperlink>
-        </w:p>
-        <w:p>
-          <w:pPr>
-            <w:pStyle w:val="Sommario2"/>
-            <w:tabs>
-              <w:tab w:val="right" w:leader="dot" w:pos="9628"/>
-            </w:tabs>
-            <w:rPr>
-              <w:rFonts w:asciiTheme="minorHAnsi" w:eastAsiaTheme="minorEastAsia" w:hAnsiTheme="minorHAnsi" w:cstheme="minorBidi"/>
-              <w:noProof/>
-              <w:sz w:val="22"/>
-              <w:szCs w:val="22"/>
-            </w:rPr>
-          </w:pPr>
-          <w:hyperlink w:anchor="_Toc121753577" w:history="1">
-            <w:r>
-              <w:rPr>
-                <w:rStyle w:val="Collegamentoipertestuale"/>
-                <w:noProof/>
-                <w:lang w:val="en-GB"/>
-              </w:rPr>
-              <w:t>Alternative maneuvers</w:t>
-            </w:r>
-            <w:r>
-              <w:rPr>
-                <w:noProof/>
-                <w:webHidden/>
-              </w:rPr>
-              <w:tab/>
-            </w:r>
-            <w:r>
-              <w:rPr>
-                <w:noProof/>
-                <w:webHidden/>
-              </w:rPr>
-              <w:fldChar w:fldCharType="begin"/>
-            </w:r>
-            <w:r>
-              <w:rPr>
-                <w:noProof/>
-                <w:webHidden/>
-              </w:rPr>
-              <w:instrText xml:space="preserve"> PAGEREF _Toc121753577 \h </w:instrText>
-            </w:r>
-            <w:r>
-              <w:rPr>
-                <w:noProof/>
-                <w:webHidden/>
-              </w:rPr>
-            </w:r>
-            <w:r>
-              <w:rPr>
-                <w:noProof/>
-                <w:webHidden/>
-              </w:rPr>
-              <w:fldChar w:fldCharType="separate"/>
-            </w:r>
-            <w:r>
-              <w:rPr>
-                <w:noProof/>
-                <w:webHidden/>
-              </w:rPr>
-              <w:t>5</w:t>
-            </w:r>
-            <w:r>
-              <w:rPr>
-                <w:noProof/>
-                <w:webHidden/>
-              </w:rPr>
-              <w:fldChar w:fldCharType="end"/>
-            </w:r>
-          </w:hyperlink>
-        </w:p>
-        <w:p>
-          <w:pPr>
-            <w:pStyle w:val="Sommario2"/>
-            <w:tabs>
-              <w:tab w:val="right" w:leader="dot" w:pos="9628"/>
-            </w:tabs>
-            <w:rPr>
-              <w:rFonts w:asciiTheme="minorHAnsi" w:eastAsiaTheme="minorEastAsia" w:hAnsiTheme="minorHAnsi" w:cstheme="minorBidi"/>
-              <w:noProof/>
-              <w:sz w:val="22"/>
-              <w:szCs w:val="22"/>
-            </w:rPr>
-          </w:pPr>
-          <w:hyperlink w:anchor="_Toc121753578" w:history="1">
-            <w:r>
-              <w:rPr>
-                <w:rStyle w:val="Collegamentoipertestuale"/>
-                <w:noProof/>
-                <w:lang w:val="en-GB"/>
-              </w:rPr>
-              <w:t>Graphical representation</w:t>
-            </w:r>
-            <w:r>
-              <w:rPr>
-                <w:noProof/>
-                <w:webHidden/>
-              </w:rPr>
-              <w:tab/>
-            </w:r>
-            <w:r>
-              <w:rPr>
-                <w:noProof/>
-                <w:webHidden/>
-              </w:rPr>
-              <w:fldChar w:fldCharType="begin"/>
-            </w:r>
-            <w:r>
-              <w:rPr>
-                <w:noProof/>
-                <w:webHidden/>
-              </w:rPr>
-              <w:instrText xml:space="preserve"> PAGEREF _Toc121753578 \h </w:instrText>
-            </w:r>
-            <w:r>
-              <w:rPr>
-                <w:noProof/>
-                <w:webHidden/>
-              </w:rPr>
-            </w:r>
-            <w:r>
-              <w:rPr>
-                <w:noProof/>
-                <w:webHidden/>
-              </w:rPr>
-              <w:fldChar w:fldCharType="separate"/>
-            </w:r>
-            <w:r>
-              <w:rPr>
-                <w:noProof/>
-                <w:webHidden/>
-              </w:rPr>
-              <w:t>5</w:t>
+              <w:t>6</w:t>
             </w:r>
             <w:r>
               <w:rPr>
@@ -1719,7 +1520,7 @@
               <w:szCs w:val="22"/>
             </w:rPr>
           </w:pPr>
-          <w:hyperlink w:anchor="_Toc121753579" w:history="1">
+          <w:hyperlink w:anchor="_Toc122032484" w:history="1">
             <w:r>
               <w:rPr>
                 <w:rStyle w:val="Collegamentoipertestuale"/>
@@ -1747,7 +1548,7 @@
                 <w:noProof/>
                 <w:webHidden/>
               </w:rPr>
-              <w:instrText xml:space="preserve"> PAGEREF _Toc121753579 \h </w:instrText>
+              <w:instrText xml:space="preserve"> PAGEREF _Toc122032484 \h </w:instrText>
             </w:r>
             <w:r>
               <w:rPr>
@@ -1767,7 +1568,7 @@
                 <w:noProof/>
                 <w:webHidden/>
               </w:rPr>
-              <w:t>5</w:t>
+              <w:t>7</w:t>
             </w:r>
             <w:r>
               <w:rPr>
@@ -1788,7 +1589,7 @@
               <w:szCs w:val="22"/>
             </w:rPr>
           </w:pPr>
-          <w:hyperlink w:anchor="_Toc121753580" w:history="1">
+          <w:hyperlink w:anchor="_Toc122032485" w:history="1">
             <w:r>
               <w:rPr>
                 <w:rStyle w:val="Collegamentoipertestuale"/>
@@ -1816,7 +1617,7 @@
                 <w:noProof/>
                 <w:webHidden/>
               </w:rPr>
-              <w:instrText xml:space="preserve"> PAGEREF _Toc121753580 \h </w:instrText>
+              <w:instrText xml:space="preserve"> PAGEREF _Toc122032485 \h </w:instrText>
             </w:r>
             <w:r>
               <w:rPr>
@@ -1836,7 +1637,7 @@
                 <w:noProof/>
                 <w:webHidden/>
               </w:rPr>
-              <w:t>5</w:t>
+              <w:t>7</w:t>
             </w:r>
             <w:r>
               <w:rPr>
@@ -1898,7 +1699,7 @@
           <w:lang w:val="en-GB"/>
         </w:rPr>
       </w:pPr>
-      <w:bookmarkStart w:id="2" w:name="_Toc121753566"/>
+      <w:bookmarkStart w:id="2" w:name="_Toc122032474"/>
       <w:r>
         <w:rPr>
           <w:noProof/>
@@ -1932,21 +1733,7 @@
         <w:rPr>
           <w:lang w:val="en-GB"/>
         </w:rPr>
-        <w:t xml:space="preserve"> to study, optimize and choose various orbital transfer strategies, having as initial data a point on the initial orbit, which </w:t>
-      </w:r>
-      <w:proofErr w:type="gramStart"/>
-      <w:r>
-        <w:rPr>
-          <w:lang w:val="en-GB"/>
-        </w:rPr>
-        <w:t>position</w:t>
-      </w:r>
-      <w:proofErr w:type="gramEnd"/>
-      <w:r>
-        <w:rPr>
-          <w:lang w:val="en-GB"/>
-        </w:rPr>
-        <w:t xml:space="preserve"> and velocity vectors are given, and a point on the final orbit, which is defined by its orbital parameters.</w:t>
+        <w:t xml:space="preserve"> to study, optimize and choose various orbital transfer strategies, having as initial data a point on the initial orbit, which position and velocity vectors are given, and a point on the final orbit, which is defined by its orbital parameters.</w:t>
       </w:r>
     </w:p>
     <w:p>
@@ -2331,7 +2118,7 @@
           <w:lang w:val="en-GB"/>
         </w:rPr>
       </w:pPr>
-      <w:bookmarkStart w:id="3" w:name="_Toc121753567"/>
+      <w:bookmarkStart w:id="3" w:name="_Toc122032475"/>
       <w:r>
         <w:rPr>
           <w:noProof/>
@@ -2354,7 +2141,7 @@
           <w:lang w:val="en-GB"/>
         </w:rPr>
       </w:pPr>
-      <w:bookmarkStart w:id="4" w:name="_Toc121753568"/>
+      <w:bookmarkStart w:id="4" w:name="_Toc122032476"/>
       <w:r>
         <w:rPr>
           <w:noProof/>
@@ -2910,27 +2697,7 @@
                     <w:rFonts w:ascii="Cambria Math" w:hAnsi="Cambria Math"/>
                     <w:lang w:val="en-GB"/>
                   </w:rPr>
-                  <m:t xml:space="preserve"> [</m:t>
-                </m:r>
-                <m:r>
-                  <m:rPr>
-                    <m:sty m:val="bi"/>
-                  </m:rPr>
-                  <w:rPr>
-                    <w:rFonts w:ascii="Cambria Math" w:hAnsi="Cambria Math"/>
-                    <w:lang w:val="en-GB"/>
-                  </w:rPr>
-                  <m:t>rad</m:t>
-                </m:r>
-                <m:r>
-                  <m:rPr>
-                    <m:sty m:val="bi"/>
-                  </m:rPr>
-                  <w:rPr>
-                    <w:rFonts w:ascii="Cambria Math" w:hAnsi="Cambria Math"/>
-                    <w:lang w:val="en-GB"/>
-                  </w:rPr>
-                  <m:t>]</m:t>
+                  <m:t xml:space="preserve"> [rad]</m:t>
                 </m:r>
               </m:oMath>
             </m:oMathPara>
@@ -3161,27 +2928,7 @@
                   <w:rFonts w:ascii="Cambria Math" w:hAnsi="Cambria Math"/>
                   <w:lang w:val="en-GB"/>
                 </w:rPr>
-                <m:t>[</m:t>
-              </m:r>
-              <m:r>
-                <m:rPr>
-                  <m:sty m:val="bi"/>
-                </m:rPr>
-                <w:rPr>
-                  <w:rFonts w:ascii="Cambria Math" w:hAnsi="Cambria Math"/>
-                  <w:lang w:val="en-GB"/>
-                </w:rPr>
-                <m:t>rad</m:t>
-              </m:r>
-              <m:r>
-                <m:rPr>
-                  <m:sty m:val="bi"/>
-                </m:rPr>
-                <w:rPr>
-                  <w:rFonts w:ascii="Cambria Math" w:hAnsi="Cambria Math"/>
-                  <w:lang w:val="en-GB"/>
-                </w:rPr>
-                <m:t>]</m:t>
+                <m:t>[rad]</m:t>
               </m:r>
             </m:oMath>
           </w:p>
@@ -3344,7 +3091,7 @@
           <w:lang w:val="en-GB"/>
         </w:rPr>
       </w:pPr>
-      <w:bookmarkStart w:id="5" w:name="_Toc121753569"/>
+      <w:bookmarkStart w:id="5" w:name="_Toc122032477"/>
       <w:r>
         <w:rPr>
           <w:rFonts w:eastAsiaTheme="minorEastAsia"/>
@@ -3854,7 +3601,7 @@
           <w:lang w:val="en-GB"/>
         </w:rPr>
       </w:pPr>
-      <w:bookmarkStart w:id="6" w:name="_Toc121753570"/>
+      <w:bookmarkStart w:id="6" w:name="_Toc122032478"/>
       <w:r>
         <w:rPr>
           <w:rFonts w:eastAsiaTheme="minorEastAsia"/>
@@ -3875,6 +3622,7 @@
       <w:r>
         <w:rPr>
           <w:bCs/>
+          <w:noProof/>
           <w:lang w:val="en-GB"/>
         </w:rPr>
         <w:drawing>
@@ -3901,7 +3649,7 @@
                     <pic:cNvPicPr/>
                   </pic:nvPicPr>
                   <pic:blipFill>
-                    <a:blip r:embed="rId13" cstate="print">
+                    <a:blip r:embed="rId14" cstate="print">
                       <a:extLst>
                         <a:ext uri="{28A0092B-C50C-407E-A947-70E740481C1C}">
                           <a14:useLocalDpi xmlns:a14="http://schemas.microsoft.com/office/drawing/2010/main" val="0"/>
@@ -3938,6 +3686,7 @@
       <w:r>
         <w:rPr>
           <w:bCs/>
+          <w:noProof/>
           <w:lang w:val="en-GB"/>
         </w:rPr>
         <w:drawing>
@@ -3964,7 +3713,7 @@
                     <pic:cNvPicPr/>
                   </pic:nvPicPr>
                   <pic:blipFill>
-                    <a:blip r:embed="rId14" cstate="print">
+                    <a:blip r:embed="rId15" cstate="print">
                       <a:extLst>
                         <a:ext uri="{28A0092B-C50C-407E-A947-70E740481C1C}">
                           <a14:useLocalDpi xmlns:a14="http://schemas.microsoft.com/office/drawing/2010/main" val="0"/>
@@ -4016,7 +3765,7 @@
           <w:lang w:val="en-GB"/>
         </w:rPr>
       </w:pPr>
-      <w:bookmarkStart w:id="7" w:name="_Toc121753571"/>
+      <w:bookmarkStart w:id="7" w:name="_Toc122032479"/>
       <w:r>
         <w:rPr>
           <w:noProof/>
@@ -4042,7 +3791,7 @@
           <w:lang w:val="en-GB"/>
         </w:rPr>
       </w:pPr>
-      <w:bookmarkStart w:id="8" w:name="_Toc121753572"/>
+      <w:bookmarkStart w:id="8" w:name="_Toc122032480"/>
       <w:r>
         <w:rPr>
           <w:noProof/>
@@ -4312,27 +4061,7 @@
                     <w:rFonts w:ascii="Cambria Math" w:hAnsi="Cambria Math"/>
                     <w:lang w:val="en-GB"/>
                   </w:rPr>
-                  <m:t xml:space="preserve"> [</m:t>
-                </m:r>
-                <m:r>
-                  <m:rPr>
-                    <m:sty m:val="bi"/>
-                  </m:rPr>
-                  <w:rPr>
-                    <w:rFonts w:ascii="Cambria Math" w:hAnsi="Cambria Math"/>
-                    <w:lang w:val="en-GB"/>
-                  </w:rPr>
-                  <m:t>rad</m:t>
-                </m:r>
-                <m:r>
-                  <m:rPr>
-                    <m:sty m:val="bi"/>
-                  </m:rPr>
-                  <w:rPr>
-                    <w:rFonts w:ascii="Cambria Math" w:hAnsi="Cambria Math"/>
-                    <w:lang w:val="en-GB"/>
-                  </w:rPr>
-                  <m:t>]</m:t>
+                  <m:t xml:space="preserve"> [rad]</m:t>
                 </m:r>
               </m:oMath>
             </m:oMathPara>
@@ -5017,7 +4746,7 @@
           <w:lang w:val="en-GB"/>
         </w:rPr>
       </w:pPr>
-      <w:bookmarkStart w:id="9" w:name="_Toc121753573"/>
+      <w:bookmarkStart w:id="9" w:name="_Toc122032481"/>
       <w:r>
         <w:rPr>
           <w:rFonts w:eastAsiaTheme="minorEastAsia"/>
@@ -5530,7 +5259,7 @@
           <w:lang w:val="en-GB"/>
         </w:rPr>
       </w:pPr>
-      <w:bookmarkStart w:id="10" w:name="_Toc121753574"/>
+      <w:bookmarkStart w:id="10" w:name="_Toc122032482"/>
       <w:r>
         <w:rPr>
           <w:rFonts w:eastAsiaTheme="minorEastAsia"/>
@@ -5567,6 +5296,7 @@
       <w:r>
         <w:rPr>
           <w:bCs/>
+          <w:noProof/>
           <w:lang w:val="en-GB"/>
         </w:rPr>
         <w:drawing>
@@ -5593,7 +5323,7 @@
                     <pic:cNvPicPr/>
                   </pic:nvPicPr>
                   <pic:blipFill>
-                    <a:blip r:embed="rId15" cstate="print">
+                    <a:blip r:embed="rId16" cstate="print">
                       <a:extLst>
                         <a:ext uri="{28A0092B-C50C-407E-A947-70E740481C1C}">
                           <a14:useLocalDpi xmlns:a14="http://schemas.microsoft.com/office/drawing/2010/main" val="0"/>
@@ -5638,6 +5368,7 @@
       <w:r>
         <w:rPr>
           <w:bCs/>
+          <w:noProof/>
           <w:lang w:val="en-GB"/>
         </w:rPr>
         <w:drawing>
@@ -5664,7 +5395,7 @@
                     <pic:cNvPicPr/>
                   </pic:nvPicPr>
                   <pic:blipFill>
-                    <a:blip r:embed="rId16" cstate="print">
+                    <a:blip r:embed="rId17" cstate="print">
                       <a:extLst>
                         <a:ext uri="{28A0092B-C50C-407E-A947-70E740481C1C}">
                           <a14:useLocalDpi xmlns:a14="http://schemas.microsoft.com/office/drawing/2010/main" val="0"/>
@@ -5716,7 +5447,7 @@
           <w:lang w:val="en-GB"/>
         </w:rPr>
       </w:pPr>
-      <w:bookmarkStart w:id="11" w:name="_Toc121753575"/>
+      <w:bookmarkStart w:id="11" w:name="_Toc122032483"/>
       <w:r>
         <w:rPr>
           <w:noProof/>
@@ -5786,6 +5517,35 @@
     </w:p>
     <w:p>
       <w:pPr>
+        <w:rPr>
+          <w:b/>
+          <w:lang w:val="en-GB"/>
+        </w:rPr>
+      </w:pPr>
+      <w:r>
+        <w:rPr>
+          <w:bCs/>
+          <w:lang w:val="en-GB"/>
+        </w:rPr>
+        <w:t>It is possible to reach the final assigned point</w:t>
+      </w:r>
+      <w:r>
+        <w:rPr>
+          <w:bCs/>
+          <w:lang w:val="en-GB"/>
+        </w:rPr>
+        <w:t xml:space="preserve">, </w:t>
+      </w:r>
+      <w:r>
+        <w:rPr>
+          <w:bCs/>
+          <w:lang w:val="en-GB"/>
+        </w:rPr>
+        <w:t xml:space="preserve">located on the final orbit, from the initial point on the initial orbit, through a standard strategy using a specific permutation of the three known manoeuvres between orbits. The chosen standard strategy is composed of, in sequence, a bitangent transfer perigee to apogee, a change of the orbital plane and a change of the pericentre anomaly. Each manoeuvre changes a specific set of orbital parameters.  </w:t>
+      </w:r>
+    </w:p>
+    <w:p>
+      <w:pPr>
         <w:jc w:val="both"/>
         <w:rPr>
           <w:bCs/>
@@ -5797,21 +5557,23 @@
           <w:bCs/>
           <w:lang w:val="en-GB"/>
         </w:rPr>
-        <w:t>It is possible to reach the final assigned point</w:t>
-      </w:r>
-      <w:r>
+        <w:t>To perform the first manoeuvre, it is needed to reach the first orbit’s pericentre, due to the nature of the bitangent chosen manoeuvre, where the first impulse is made, moving the satellite on a new orbit, that differs from the previous orbit with a new major semiaxis and a new eccentricity.</w:t>
+      </w:r>
+    </w:p>
+    <w:p>
+      <w:pPr>
+        <w:jc w:val="both"/>
         <w:rPr>
           <w:bCs/>
           <w:lang w:val="en-GB"/>
         </w:rPr>
-        <w:t xml:space="preserve">, </w:t>
-      </w:r>
+      </w:pPr>
       <w:r>
         <w:rPr>
           <w:bCs/>
           <w:lang w:val="en-GB"/>
         </w:rPr>
-        <w:t xml:space="preserve">located on the final orbit, from the initial point on the initial orbit, through a standard strategy using a specific permutation of the three known manoeuvres between orbits. The chosen standard strategy is composed of, in sequence, a bitangent transfer perigee to apogee, a change of the orbital plane and a change of the pericentre anomaly. Each manoeuvre changes a specific set of orbital parameters.  </w:t>
+        <w:t xml:space="preserve">Once reached the apogee of the second orbit, through another impulse, the satellite is transferred to a third orbit with the same major semiaxis and same eccentricity as the final assigned orbit. </w:t>
       </w:r>
     </w:p>
     <w:p>
@@ -5827,7 +5589,7 @@
           <w:bCs/>
           <w:lang w:val="en-GB"/>
         </w:rPr>
-        <w:t>To perform the first manoeuvre, it is needed to reach the first orbit’s pericentre, due to the nature of the bitangent chosen manoeuvre, where the first impulse is made, moving the satellite on a new orbit, that differs from the previous orbit with a new major semiaxis and a new eccentricity.</w:t>
+        <w:t xml:space="preserve">Given the finale inclination, it is needed to change the inclination of the orbit in a specific point. Through this manoeuvre the final inclination and final RAAN can be achieved, however it also changes the pericentre anomaly, that needs to be adjusted with the last impulse. </w:t>
       </w:r>
     </w:p>
     <w:p>
@@ -5843,39 +5605,413 @@
           <w:bCs/>
           <w:lang w:val="en-GB"/>
         </w:rPr>
-        <w:t xml:space="preserve">Once reached the apogee of the second orbit, through another impulse, the satellite is transferred to a third orbit with the same major semiaxis and same eccentricity as the final assigned orbit. </w:t>
-      </w:r>
+        <w:t xml:space="preserve">The final point is reached after a short travel on the final orbit. </w:t>
+      </w:r>
+    </w:p>
+    <w:p>
+      <w:pPr>
+        <w:rPr>
+          <w:b/>
+          <w:lang w:val="en-GB"/>
+        </w:rPr>
+      </w:pPr>
+    </w:p>
+    <w:p>
+      <w:pPr>
+        <w:rPr>
+          <w:b/>
+          <w:lang w:val="en-GB"/>
+        </w:rPr>
+      </w:pPr>
+      <w:r>
+        <w:rPr>
+          <w:b/>
+          <w:lang w:val="en-GB"/>
+        </w:rPr>
+        <w:t>4.1.2</w:t>
+      </w:r>
+      <w:r>
+        <w:rPr>
+          <w:b/>
+          <w:lang w:val="en-GB"/>
+        </w:rPr>
+        <w:t xml:space="preserve"> </w:t>
+      </w:r>
+      <w:r>
+        <w:rPr>
+          <w:b/>
+          <w:lang w:val="en-GB"/>
+        </w:rPr>
+        <w:t>Standard’s alternatives</w:t>
+      </w:r>
+      <w:r>
+        <w:rPr>
+          <w:b/>
+          <w:lang w:val="en-GB"/>
+        </w:rPr>
+        <w:t xml:space="preserve"> and decision explanations</w:t>
+      </w:r>
+    </w:p>
+    <w:p>
+      <w:pPr>
+        <w:rPr>
+          <w:lang w:val="en-GB"/>
+        </w:rPr>
+      </w:pPr>
     </w:p>
     <w:p>
       <w:pPr>
         <w:jc w:val="both"/>
         <w:rPr>
-          <w:bCs/>
-          <w:lang w:val="en-GB"/>
-        </w:rPr>
-      </w:pPr>
-      <w:r>
-        <w:rPr>
-          <w:bCs/>
-          <w:lang w:val="en-GB"/>
-        </w:rPr>
-        <w:t xml:space="preserve">Given the finale inclination, it is needed to change the inclination of the orbit in a specific point. Through this manoeuvre the final inclination and final RAAN can be achieved, however it also changes the pericentre anomaly, that needs to be adjusted with the last impulse. </w:t>
+          <w:lang w:val="en-GB"/>
+        </w:rPr>
+      </w:pPr>
+      <w:r>
+        <w:rPr>
+          <w:lang w:val="en-GB"/>
+        </w:rPr>
+        <w:t xml:space="preserve">Among the possible permutation it has been chosen to perform the strategy as </w:t>
+      </w:r>
+      <w:r>
+        <w:rPr>
+          <w:lang w:val="en-GB"/>
+        </w:rPr>
+        <w:t>described</w:t>
+      </w:r>
+      <w:r>
+        <w:rPr>
+          <w:lang w:val="en-GB"/>
+        </w:rPr>
+        <w:t xml:space="preserve"> in paragraph 4.1.1. Data of this strategy are shown in table 1. This </w:t>
+      </w:r>
+      <w:r>
+        <w:rPr>
+          <w:lang w:val="en-GB"/>
+        </w:rPr>
+        <w:t>strategy</w:t>
+      </w:r>
+      <w:r>
+        <w:rPr>
+          <w:lang w:val="en-GB"/>
+        </w:rPr>
+        <w:t xml:space="preserve"> has been chosen due to the lowest possible costs in term of change in velocity required, up to 27</w:t>
+      </w:r>
+      <w:r>
+        <w:rPr>
+          <w:lang w:val="en-GB"/>
+        </w:rPr>
+        <w:t>.3</w:t>
+      </w:r>
+      <w:r>
+        <w:rPr>
+          <w:lang w:val="en-GB"/>
+        </w:rPr>
+        <w:t xml:space="preserve">% compared with data reported below. </w:t>
+      </w:r>
+      <w:r>
+        <w:rPr>
+          <w:lang w:val="en-GB"/>
+        </w:rPr>
+        <w:t xml:space="preserve">It is possible to achieve this result thanks to some </w:t>
+      </w:r>
+      <w:r>
+        <w:rPr>
+          <w:rFonts w:ascii="Helvetica" w:hAnsi="Helvetica" w:cs="Helvetica"/>
+          <w:color w:val="111111"/>
+          <w:sz w:val="21"/>
+          <w:szCs w:val="21"/>
+          <w:shd w:val="clear" w:color="auto" w:fill="FFFFFF"/>
+          <w:lang w:val="en-US"/>
+        </w:rPr>
+        <w:t>accouterments</w:t>
+      </w:r>
+      <w:r>
+        <w:rPr>
+          <w:lang w:val="en-GB"/>
+        </w:rPr>
+        <w:t>, such as the</w:t>
+      </w:r>
+      <w:r>
+        <w:rPr>
+          <w:lang w:val="en-GB"/>
+        </w:rPr>
+        <w:t xml:space="preserve"> change of inclination, the most resource consuming transfer, done in the farthest point possible</w:t>
+      </w:r>
+      <w:r>
+        <w:rPr>
+          <w:lang w:val="en-GB"/>
+        </w:rPr>
+        <w:t>, thus not as the first manoeuvre</w:t>
+      </w:r>
+      <w:r>
+        <w:rPr>
+          <w:lang w:val="en-GB"/>
+        </w:rPr>
+        <w:t>,</w:t>
+      </w:r>
+      <w:r>
+        <w:rPr>
+          <w:lang w:val="en-GB"/>
+        </w:rPr>
+        <w:t xml:space="preserve"> as in table </w:t>
+      </w:r>
+      <w:r>
+        <w:rPr>
+          <w:lang w:val="en-GB"/>
+        </w:rPr>
+        <w:t>2</w:t>
+      </w:r>
+      <w:r>
+        <w:rPr>
+          <w:lang w:val="en-GB"/>
+        </w:rPr>
+        <w:t xml:space="preserve"> and 3,</w:t>
+      </w:r>
+      <w:r>
+        <w:rPr>
+          <w:lang w:val="en-GB"/>
+        </w:rPr>
+        <w:t xml:space="preserve"> with savings up to </w:t>
+      </w:r>
+      <w:r>
+        <w:rPr>
+          <w:lang w:val="en-GB"/>
+        </w:rPr>
+        <w:t xml:space="preserve">13.6% in </w:t>
+      </w:r>
+      <m:oMath>
+        <m:r>
+          <m:rPr>
+            <m:sty m:val="p"/>
+          </m:rPr>
+          <w:rPr>
+            <w:rFonts w:ascii="Cambria Math" w:hAnsi="Cambria Math"/>
+            <w:lang w:val="en-GB"/>
+          </w:rPr>
+          <m:t>Δ</m:t>
+        </m:r>
+        <m:r>
+          <w:rPr>
+            <w:rFonts w:ascii="Cambria Math" w:hAnsi="Cambria Math"/>
+            <w:lang w:val="en-GB"/>
+          </w:rPr>
+          <m:t>v</m:t>
+        </m:r>
+      </m:oMath>
+      <w:r>
+        <w:rPr>
+          <w:lang w:val="en-GB"/>
+        </w:rPr>
+        <w:t xml:space="preserve">. Moreover, the costs associated with </w:t>
+      </w:r>
+      <w:r>
+        <w:rPr>
+          <w:lang w:val="en-GB"/>
+        </w:rPr>
+        <w:t>the</w:t>
+      </w:r>
+      <w:r>
+        <w:rPr>
+          <w:lang w:val="en-GB"/>
+        </w:rPr>
+        <w:t xml:space="preserve"> </w:t>
+      </w:r>
+      <w:r>
+        <w:rPr>
+          <w:lang w:val="en-GB"/>
+        </w:rPr>
+        <w:t>bitangent manoeuvre chosen</w:t>
+      </w:r>
+      <w:r>
+        <w:rPr>
+          <w:lang w:val="en-GB"/>
+        </w:rPr>
+        <w:t xml:space="preserve">, if done prior to the change in orbital </w:t>
+      </w:r>
+      <w:r>
+        <w:rPr>
+          <w:lang w:val="en-GB"/>
+        </w:rPr>
+        <w:t>plane, are</w:t>
+      </w:r>
+      <w:r>
+        <w:rPr>
+          <w:lang w:val="en-GB"/>
+        </w:rPr>
+        <w:t xml:space="preserve"> significantly lower than any other bitangent transfer possible, with a reduction of </w:t>
+      </w:r>
+      <m:oMath>
+        <m:r>
+          <m:rPr>
+            <m:sty m:val="p"/>
+          </m:rPr>
+          <w:rPr>
+            <w:rFonts w:ascii="Cambria Math" w:hAnsi="Cambria Math"/>
+            <w:lang w:val="en-GB"/>
+          </w:rPr>
+          <m:t>Δ</m:t>
+        </m:r>
+        <m:r>
+          <w:rPr>
+            <w:rFonts w:ascii="Cambria Math" w:hAnsi="Cambria Math"/>
+            <w:lang w:val="en-GB"/>
+          </w:rPr>
+          <m:t xml:space="preserve">v </m:t>
+        </m:r>
+      </m:oMath>
+      <w:r>
+        <w:rPr>
+          <w:lang w:val="en-GB"/>
+        </w:rPr>
+        <w:t xml:space="preserve">up to </w:t>
+      </w:r>
+      <w:r>
+        <w:rPr>
+          <w:color w:val="FF0000"/>
+          <w:highlight w:val="yellow"/>
+          <w:lang w:val="en-GB"/>
+        </w:rPr>
+        <w:t>BANANA</w:t>
+      </w:r>
+      <w:r>
+        <w:rPr>
+          <w:lang w:val="en-GB"/>
+        </w:rPr>
+        <w:t xml:space="preserve"> There are no benefits in term of </w:t>
+      </w:r>
+      <m:oMath>
+        <m:r>
+          <m:rPr>
+            <m:sty m:val="p"/>
+          </m:rPr>
+          <w:rPr>
+            <w:rFonts w:ascii="Cambria Math" w:hAnsi="Cambria Math"/>
+            <w:lang w:val="en-GB"/>
+          </w:rPr>
+          <m:t>Δ</m:t>
+        </m:r>
+        <m:r>
+          <w:rPr>
+            <w:rFonts w:ascii="Cambria Math" w:hAnsi="Cambria Math"/>
+            <w:lang w:val="en-GB"/>
+          </w:rPr>
+          <m:t xml:space="preserve">v </m:t>
+        </m:r>
+      </m:oMath>
+      <w:r>
+        <w:rPr>
+          <w:lang w:val="en-GB"/>
+        </w:rPr>
+        <w:t xml:space="preserve">in doing a bitangent manoeuvre after the change in orbital plane. </w:t>
       </w:r>
     </w:p>
     <w:p>
       <w:pPr>
         <w:jc w:val="both"/>
         <w:rPr>
-          <w:bCs/>
-          <w:lang w:val="en-GB"/>
-        </w:rPr>
-      </w:pPr>
-      <w:r>
-        <w:rPr>
-          <w:bCs/>
-          <w:lang w:val="en-GB"/>
-        </w:rPr>
-        <w:t xml:space="preserve">The final point is reached after a short travel on the final orbit. </w:t>
+          <w:lang w:val="en-GB"/>
+        </w:rPr>
+      </w:pPr>
+      <w:r>
+        <w:rPr>
+          <w:lang w:val="en-GB"/>
+        </w:rPr>
+        <w:t xml:space="preserve">In regards of the time required by the strategy proposed in table 1, these are higher than 21.1% compared to the strategy in table. The time required is greater because the orbits travelled are wider to reduce </w:t>
+      </w:r>
+      <m:oMath>
+        <m:r>
+          <m:rPr>
+            <m:sty m:val="p"/>
+          </m:rPr>
+          <w:rPr>
+            <w:rFonts w:ascii="Cambria Math" w:hAnsi="Cambria Math"/>
+            <w:lang w:val="en-GB"/>
+          </w:rPr>
+          <m:t>Δ</m:t>
+        </m:r>
+        <m:r>
+          <w:rPr>
+            <w:rFonts w:ascii="Cambria Math" w:hAnsi="Cambria Math"/>
+            <w:lang w:val="en-GB"/>
+          </w:rPr>
+          <m:t>v</m:t>
+        </m:r>
+      </m:oMath>
+      <w:r>
+        <w:rPr>
+          <w:lang w:val="en-GB"/>
+        </w:rPr>
+        <w:t xml:space="preserve">. </w:t>
+      </w:r>
+      <w:r>
+        <w:rPr>
+          <w:lang w:val="en-GB"/>
+        </w:rPr>
+        <w:t xml:space="preserve">Costs associated with the change in pericentre are not the lowest </w:t>
+      </w:r>
+      <w:r>
+        <w:rPr>
+          <w:color w:val="FF0000"/>
+          <w:highlight w:val="yellow"/>
+          <w:lang w:val="en-GB"/>
+        </w:rPr>
+        <w:t>BANANA</w:t>
+      </w:r>
+      <w:r>
+        <w:rPr>
+          <w:lang w:val="en-GB"/>
+        </w:rPr>
+        <w:t xml:space="preserve"> </w:t>
+      </w:r>
+      <w:r>
+        <w:rPr>
+          <w:lang w:val="en-GB"/>
+        </w:rPr>
+        <w:t xml:space="preserve">in table </w:t>
+      </w:r>
+      <w:r>
+        <w:rPr>
+          <w:lang w:val="en-GB"/>
+        </w:rPr>
+        <w:t>1 but</w:t>
+      </w:r>
+      <w:r>
+        <w:rPr>
+          <w:lang w:val="en-GB"/>
+        </w:rPr>
+        <w:t xml:space="preserve"> are necessaire as the </w:t>
+      </w:r>
+      <m:oMath>
+        <m:r>
+          <m:rPr>
+            <m:sty m:val="p"/>
+          </m:rPr>
+          <w:rPr>
+            <w:rFonts w:ascii="Cambria Math" w:hAnsi="Cambria Math"/>
+            <w:lang w:val="en-GB"/>
+          </w:rPr>
+          <m:t>Δ</m:t>
+        </m:r>
+        <m:r>
+          <w:rPr>
+            <w:rFonts w:ascii="Cambria Math" w:hAnsi="Cambria Math"/>
+            <w:lang w:val="en-GB"/>
+          </w:rPr>
+          <m:t>v</m:t>
+        </m:r>
+      </m:oMath>
+      <w:r>
+        <w:rPr>
+          <w:lang w:val="en-GB"/>
+        </w:rPr>
+        <w:t xml:space="preserve"> at the end of the process is lower</w:t>
+      </w:r>
+      <w:r>
+        <w:rPr>
+          <w:color w:val="FF0000"/>
+          <w:lang w:val="en-GB"/>
+        </w:rPr>
+        <w:t xml:space="preserve">. </w:t>
       </w:r>
     </w:p>
     <w:p>
@@ -5895,94 +6031,21 @@
       </w:pPr>
       <w:r>
         <w:rPr>
-          <w:b/>
-          <w:lang w:val="en-GB"/>
-        </w:rPr>
-        <w:t>4.1.2</w:t>
-      </w:r>
-      <w:r>
-        <w:rPr>
-          <w:b/>
-          <w:lang w:val="en-GB"/>
-        </w:rPr>
-        <w:t xml:space="preserve"> Possible alternative and decision explanations</w:t>
-      </w:r>
-    </w:p>
-    <w:p>
-      <w:pPr>
-        <w:rPr>
-          <w:color w:val="999999"/>
-          <w:lang w:val="en-GB"/>
-        </w:rPr>
-      </w:pPr>
-      <w:r>
-        <w:rPr>
-          <w:color w:val="999999"/>
-          <w:lang w:val="en-GB"/>
-        </w:rPr>
-        <w:t xml:space="preserve">Discuss the possible transfer strategies, motivate the selection of one orbit transfer strategy and calculate the transfer trajectory, the manoeuvres </w:t>
-      </w:r>
-      <w:r>
-        <w:rPr>
-          <w:rFonts w:ascii="Symbol" w:hAnsi="Symbol"/>
-          <w:color w:val="999999"/>
-          <w:lang w:val="en-GB"/>
-        </w:rPr>
-        <w:t></w:t>
-      </w:r>
-      <w:r>
-        <w:rPr>
-          <w:color w:val="999999"/>
-          <w:lang w:val="en-GB"/>
-        </w:rPr>
-        <w:t>v and transfer time.</w:t>
-      </w:r>
-    </w:p>
-    <w:p>
-      <w:pPr>
-        <w:rPr>
-          <w:b/>
-          <w:lang w:val="en-GB"/>
-        </w:rPr>
-      </w:pPr>
-    </w:p>
-    <w:p>
-      <w:pPr>
-        <w:rPr>
-          <w:b/>
-          <w:lang w:val="en-GB"/>
-        </w:rPr>
-      </w:pPr>
-      <w:r>
-        <w:rPr>
-          <w:b/>
-          <w:lang w:val="en-GB"/>
-        </w:rPr>
-        <w:t>4.1.3</w:t>
-      </w:r>
-      <w:r>
-        <w:rPr>
-          <w:b/>
-          <w:lang w:val="en-GB"/>
-        </w:rPr>
-        <w:t xml:space="preserve"> Graphics </w:t>
-      </w:r>
-    </w:p>
-    <w:p>
-      <w:pPr>
-        <w:jc w:val="center"/>
-        <w:rPr>
-          <w:lang w:val="en-GB"/>
-        </w:rPr>
-      </w:pPr>
-      <w:r>
-        <w:rPr>
+          <w:noProof/>
           <w:lang w:val="en-GB"/>
         </w:rPr>
         <w:drawing>
-          <wp:inline distT="0" distB="0" distL="0" distR="0" wp14:anchorId="2272AE0D" wp14:editId="280AA989">
-            <wp:extent cx="3931920" cy="3161283"/>
-            <wp:effectExtent l="0" t="0" r="0" b="1270"/>
+          <wp:anchor distT="0" distB="0" distL="114300" distR="114300" simplePos="0" relativeHeight="251664384" behindDoc="1" locked="0" layoutInCell="1" allowOverlap="1" wp14:anchorId="2272AE0D" wp14:editId="760A3077">
+            <wp:simplePos x="0" y="0"/>
+            <wp:positionH relativeFrom="margin">
+              <wp:align>center</wp:align>
+            </wp:positionH>
+            <wp:positionV relativeFrom="paragraph">
+              <wp:posOffset>11033</wp:posOffset>
+            </wp:positionV>
+            <wp:extent cx="3873500" cy="3114040"/>
+            <wp:effectExtent l="0" t="0" r="0" b="0"/>
+            <wp:wrapNone/>
             <wp:docPr id="10" name="Immagine 10"/>
             <wp:cNvGraphicFramePr>
               <a:graphicFrameLocks xmlns:a="http://schemas.openxmlformats.org/drawingml/2006/main" noChangeAspect="1"/>
@@ -5995,7 +6058,13 @@
                     <pic:cNvPicPr/>
                   </pic:nvPicPr>
                   <pic:blipFill>
-                    <a:blip r:embed="rId17"/>
+                    <a:blip r:embed="rId18" cstate="print">
+                      <a:extLst>
+                        <a:ext uri="{28A0092B-C50C-407E-A947-70E740481C1C}">
+                          <a14:useLocalDpi xmlns:a14="http://schemas.microsoft.com/office/drawing/2010/main" val="0"/>
+                        </a:ext>
+                      </a:extLst>
+                    </a:blip>
                     <a:stretch>
                       <a:fillRect/>
                     </a:stretch>
@@ -6003,7 +6072,7 @@
                   <pic:spPr>
                     <a:xfrm>
                       <a:off x="0" y="0"/>
-                      <a:ext cx="3962497" cy="3185867"/>
+                      <a:ext cx="3873500" cy="3114040"/>
                     </a:xfrm>
                     <a:prstGeom prst="rect">
                       <a:avLst/>
@@ -6012,9 +6081,45 @@
                 </pic:pic>
               </a:graphicData>
             </a:graphic>
-          </wp:inline>
+          </wp:anchor>
         </w:drawing>
       </w:r>
+      <w:r>
+        <w:rPr>
+          <w:b/>
+          <w:lang w:val="en-GB"/>
+        </w:rPr>
+        <w:t>4.1.3</w:t>
+      </w:r>
+      <w:r>
+        <w:rPr>
+          <w:b/>
+          <w:lang w:val="en-GB"/>
+        </w:rPr>
+        <w:t xml:space="preserve"> </w:t>
+      </w:r>
+      <w:r>
+        <w:rPr>
+          <w:b/>
+          <w:lang w:val="en-GB"/>
+        </w:rPr>
+        <w:t>Proposed strategy’s graphic</w:t>
+      </w:r>
+      <w:r>
+        <w:rPr>
+          <w:b/>
+          <w:lang w:val="en-GB"/>
+        </w:rPr>
+        <w:t xml:space="preserve"> </w:t>
+      </w:r>
+    </w:p>
+    <w:p>
+      <w:pPr>
+        <w:jc w:val="center"/>
+        <w:rPr>
+          <w:lang w:val="en-GB"/>
+        </w:rPr>
+      </w:pPr>
     </w:p>
     <w:p>
       <w:pPr>
@@ -6033,7 +6138,6 @@
           <w:lang w:val="en-GB"/>
         </w:rPr>
       </w:pPr>
-      <w:bookmarkStart w:id="12" w:name="_Toc121753579"/>
     </w:p>
     <w:p>
       <w:pPr>
@@ -6061,6 +6165,7 @@
           <w:lang w:val="en-GB"/>
         </w:rPr>
       </w:pPr>
+      <w:bookmarkStart w:id="12" w:name="_Toc122032484"/>
       <w:r>
         <w:rPr>
           <w:noProof/>
@@ -6080,6 +6185,14 @@
           <w:noProof/>
           <w:lang w:val="en-GB"/>
         </w:rPr>
+        <w:lastRenderedPageBreak/>
+        <w:br/>
+      </w:r>
+      <w:r>
+        <w:rPr>
+          <w:noProof/>
+          <w:lang w:val="en-GB"/>
+        </w:rPr>
         <w:t>Conclusions</w:t>
       </w:r>
       <w:bookmarkEnd w:id="12"/>
@@ -6099,7 +6212,7 @@
           <w:lang w:val="en-GB"/>
         </w:rPr>
       </w:pPr>
-      <w:bookmarkStart w:id="13" w:name="_Toc121753580"/>
+      <w:bookmarkStart w:id="13" w:name="_Toc122032485"/>
       <w:r>
         <w:rPr>
           <w:lang w:val="en-GB"/>
@@ -6121,7 +6234,7 @@
         <w:sectPr>
           <w:type w:val="continuous"/>
           <w:pgSz w:w="11906" w:h="16838"/>
-          <w:pgMar w:top="1417" w:right="1134" w:bottom="1134" w:left="1134" w:header="709" w:footer="709" w:gutter="0"/>
+          <w:pgMar w:top="1440" w:right="1080" w:bottom="1440" w:left="1080" w:header="709" w:footer="709" w:gutter="0"/>
           <w:cols w:space="708"/>
           <w:titlePg/>
           <w:docGrid w:linePitch="360"/>
@@ -6171,8 +6284,13 @@
   <w:p>
     <w:pPr>
       <w:pStyle w:val="Pidipagina"/>
-      <w:jc w:val="center"/>
     </w:pPr>
+    <w:r>
+      <w:tab/>
+    </w:r>
+    <w:r>
+      <w:tab/>
+    </w:r>
     <w:r>
       <w:fldChar w:fldCharType="begin"/>
     </w:r>
@@ -7817,6 +7935,7 @@
   <w:style w:type="character" w:default="1" w:styleId="Carpredefinitoparagrafo">
     <w:name w:val="Default Paragraph Font"/>
     <w:uiPriority w:val="1"/>
+    <w:semiHidden/>
     <w:unhideWhenUsed/>
   </w:style>
   <w:style w:type="table" w:default="1" w:styleId="Tabellanormale">
@@ -8165,6 +8284,16 @@
       </w:tcPr>
     </w:tblStylePr>
   </w:style>
+  <w:style w:type="character" w:styleId="Testosegnaposto">
+    <w:name w:val="Placeholder Text"/>
+    <w:basedOn w:val="Carpredefinitoparagrafo"/>
+    <w:uiPriority w:val="99"/>
+    <w:semiHidden/>
+    <w:rsid w:val="00273216"/>
+    <w:rPr>
+      <w:color w:val="808080"/>
+    </w:rPr>
+  </w:style>
 </w:styles>
 </file>
 
@@ -8464,6 +8593,15 @@
 </file>
 
 <file path=customXml/item1.xml><?xml version="1.0" encoding="utf-8"?>
+<?mso-contentType ?>
+<FormTemplates xmlns="http://schemas.microsoft.com/sharepoint/v3/contenttype/forms">
+  <Display>DocumentLibraryForm</Display>
+  <Edit>DocumentLibraryForm</Edit>
+  <New>DocumentLibraryForm</New>
+</FormTemplates>
+</file>
+
+<file path=customXml/item2.xml><?xml version="1.0" encoding="utf-8"?>
 <ct:contentTypeSchema xmlns:ct="http://schemas.microsoft.com/office/2006/metadata/contentType" xmlns:ma="http://schemas.microsoft.com/office/2006/metadata/properties/metaAttributes" ct:_="" ma:_="" ma:contentTypeName="Documento" ma:contentTypeID="0x0101006AF91B6B4956F94C82DABE9F3CF5447D" ma:contentTypeVersion="0" ma:contentTypeDescription="Creare un nuovo documento." ma:contentTypeScope="" ma:versionID="705018896cf223300e54ed456c36eb2c">
   <xsd:schema xmlns:xsd="http://www.w3.org/2001/XMLSchema" xmlns:xs="http://www.w3.org/2001/XMLSchema" xmlns:p="http://schemas.microsoft.com/office/2006/metadata/properties" targetNamespace="http://schemas.microsoft.com/office/2006/metadata/properties" ma:root="true" ma:fieldsID="b82a3add3ee3661219f0645d0fbb7e0c">
     <xsd:element name="properties">
@@ -8577,16 +8715,19 @@
 </ct:contentTypeSchema>
 </file>
 
-<file path=customXml/item2.xml><?xml version="1.0" encoding="utf-8"?>
-<?mso-contentType ?>
-<FormTemplates xmlns="http://schemas.microsoft.com/sharepoint/v3/contenttype/forms">
-  <Display>DocumentLibraryForm</Display>
-  <Edit>DocumentLibraryForm</Edit>
-  <New>DocumentLibraryForm</New>
-</FormTemplates>
+<file path=customXml/item3.xml><?xml version="1.0" encoding="utf-8"?>
+<b:Sources xmlns:b="http://schemas.openxmlformats.org/officeDocument/2006/bibliography" xmlns="http://schemas.openxmlformats.org/officeDocument/2006/bibliography" SelectedStyle="\APASixthEditionOfficeOnline.xsl" StyleName="APA" Version="6"/>
 </file>
 
 <file path=customXml/itemProps1.xml><?xml version="1.0" encoding="utf-8"?>
+<ds:datastoreItem xmlns:ds="http://schemas.openxmlformats.org/officeDocument/2006/customXml" ds:itemID="{28048409-3AA7-4A4E-9B27-DC481F398867}">
+  <ds:schemaRefs>
+    <ds:schemaRef ds:uri="http://schemas.microsoft.com/sharepoint/v3/contenttype/forms"/>
+  </ds:schemaRefs>
+</ds:datastoreItem>
+</file>
+
+<file path=customXml/itemProps2.xml><?xml version="1.0" encoding="utf-8"?>
 <ds:datastoreItem xmlns:ds="http://schemas.openxmlformats.org/officeDocument/2006/customXml" ds:itemID="{385FB6BE-E25B-439F-AADA-ADC3D3F7EDBA}">
   <ds:schemaRefs>
     <ds:schemaRef ds:uri="http://schemas.microsoft.com/office/2006/metadata/contentType"/>
@@ -8602,10 +8743,10 @@
 </ds:datastoreItem>
 </file>
 
-<file path=customXml/itemProps2.xml><?xml version="1.0" encoding="utf-8"?>
-<ds:datastoreItem xmlns:ds="http://schemas.openxmlformats.org/officeDocument/2006/customXml" ds:itemID="{28048409-3AA7-4A4E-9B27-DC481F398867}">
+<file path=customXml/itemProps3.xml><?xml version="1.0" encoding="utf-8"?>
+<ds:datastoreItem xmlns:ds="http://schemas.openxmlformats.org/officeDocument/2006/customXml" ds:itemID="{D1AA9505-2DA4-48C0-897C-244D74B3762C}">
   <ds:schemaRefs>
-    <ds:schemaRef ds:uri="http://schemas.microsoft.com/sharepoint/v3/contenttype/forms"/>
+    <ds:schemaRef ds:uri="http://schemas.openxmlformats.org/officeDocument/2006/bibliography"/>
   </ds:schemaRefs>
 </ds:datastoreItem>
 </file>
--- a/Modelli relazione/Nuova_relazione_pilvia.docx
+++ b/Modelli relazione/Nuova_relazione_pilvia.docx
@@ -1733,7 +1733,21 @@
         <w:rPr>
           <w:lang w:val="en-GB"/>
         </w:rPr>
-        <w:t xml:space="preserve"> to study, optimize and choose various orbital transfer strategies, having as initial data a point on the initial orbit, which position and velocity vectors are given, and a point on the final orbit, which is defined by its orbital parameters.</w:t>
+        <w:t xml:space="preserve"> to study, optimize and choose various orbital transfer strategies, having as initial data a point on the initial orbit, which </w:t>
+      </w:r>
+      <w:proofErr w:type="gramStart"/>
+      <w:r>
+        <w:rPr>
+          <w:lang w:val="en-GB"/>
+        </w:rPr>
+        <w:t>position</w:t>
+      </w:r>
+      <w:proofErr w:type="gramEnd"/>
+      <w:r>
+        <w:rPr>
+          <w:lang w:val="en-GB"/>
+        </w:rPr>
+        <w:t xml:space="preserve"> and velocity vectors are given, and a point on the final orbit, which is defined by its orbital parameters.</w:t>
       </w:r>
     </w:p>
     <w:p>
@@ -5517,6 +5531,235 @@
     </w:p>
     <w:p>
       <w:pPr>
+        <w:jc w:val="both"/>
+        <w:rPr>
+          <w:bCs/>
+          <w:lang w:val="en-GB"/>
+        </w:rPr>
+      </w:pPr>
+      <w:r>
+        <w:rPr>
+          <w:bCs/>
+          <w:lang w:val="en-GB"/>
+        </w:rPr>
+        <w:t>It is possible to reach the final assigned point, located on the final orbit, from the initial point on the initial orbit, through a standard strategy using a specific permutation of the three known manoeuvres between orbits. The chosen standard strategy is composed of, in sequence, a bitangent transfer perigee to apogee, a change of the orbital plane and a change of the pericentre</w:t>
+      </w:r>
+      <w:r>
+        <w:rPr>
+          <w:bCs/>
+          <w:lang w:val="en-GB"/>
+        </w:rPr>
+        <w:t>’s</w:t>
+      </w:r>
+      <w:r>
+        <w:rPr>
+          <w:bCs/>
+          <w:lang w:val="en-GB"/>
+        </w:rPr>
+        <w:t xml:space="preserve"> anomaly. Each manoeuvre changes a specific set of orbital parameters.  </w:t>
+      </w:r>
+    </w:p>
+    <w:p>
+      <w:pPr>
+        <w:pStyle w:val="Paragrafoelenco"/>
+        <w:numPr>
+          <w:ilvl w:val="0"/>
+          <w:numId w:val="13"/>
+        </w:numPr>
+        <w:jc w:val="both"/>
+        <w:rPr>
+          <w:bCs/>
+          <w:lang w:val="en-GB"/>
+        </w:rPr>
+      </w:pPr>
+      <w:r>
+        <w:rPr>
+          <w:bCs/>
+          <w:u w:val="single"/>
+          <w:lang w:val="en-GB"/>
+        </w:rPr>
+        <w:t>Bitangent manoeuvre</w:t>
+      </w:r>
+      <w:r>
+        <w:rPr>
+          <w:bCs/>
+          <w:lang w:val="en-GB"/>
+        </w:rPr>
+        <w:t>: t</w:t>
+      </w:r>
+      <w:r>
+        <w:rPr>
+          <w:bCs/>
+          <w:lang w:val="en-GB"/>
+        </w:rPr>
+        <w:t>o perform the first manoeuvre, it is needed to reach the first orbit’s pericentre, due to the nature of the bitangent chosen manoeuvre, where the first impulse is made, moving the satellite on a new orbit, that differs from the previous orbit with a new major semiaxis and a new eccentricity.</w:t>
+      </w:r>
+    </w:p>
+    <w:p>
+      <w:pPr>
+        <w:pStyle w:val="Paragrafoelenco"/>
+        <w:numPr>
+          <w:ilvl w:val="0"/>
+          <w:numId w:val="13"/>
+        </w:numPr>
+        <w:jc w:val="both"/>
+        <w:rPr>
+          <w:bCs/>
+          <w:lang w:val="en-GB"/>
+        </w:rPr>
+      </w:pPr>
+      <w:r>
+        <w:rPr>
+          <w:bCs/>
+          <w:u w:val="single"/>
+          <w:lang w:val="en-GB"/>
+        </w:rPr>
+        <w:t>Transfer orbit</w:t>
+      </w:r>
+      <w:r>
+        <w:rPr>
+          <w:bCs/>
+          <w:lang w:val="en-GB"/>
+        </w:rPr>
+        <w:t>: o</w:t>
+      </w:r>
+      <w:r>
+        <w:rPr>
+          <w:bCs/>
+          <w:lang w:val="en-GB"/>
+        </w:rPr>
+        <w:t>nce reached the apogee of the second orbit, through another impulse, the satellite is transferred to a third orbit with the same major semiaxis and same eccentricity as the final assigned orbit.</w:t>
+      </w:r>
+    </w:p>
+    <w:p>
+      <w:pPr>
+        <w:pStyle w:val="Paragrafoelenco"/>
+        <w:numPr>
+          <w:ilvl w:val="0"/>
+          <w:numId w:val="13"/>
+        </w:numPr>
+        <w:jc w:val="both"/>
+        <w:rPr>
+          <w:bCs/>
+          <w:lang w:val="en-GB"/>
+        </w:rPr>
+      </w:pPr>
+      <w:r>
+        <w:rPr>
+          <w:bCs/>
+          <w:u w:val="single"/>
+          <w:lang w:val="en-GB"/>
+        </w:rPr>
+        <w:t xml:space="preserve">Change in orbital </w:t>
+      </w:r>
+      <w:proofErr w:type="gramStart"/>
+      <w:r>
+        <w:rPr>
+          <w:bCs/>
+          <w:u w:val="single"/>
+          <w:lang w:val="en-GB"/>
+        </w:rPr>
+        <w:t>plane</w:t>
+      </w:r>
+      <w:r>
+        <w:rPr>
+          <w:bCs/>
+          <w:lang w:val="en-GB"/>
+        </w:rPr>
+        <w:t>:</w:t>
+      </w:r>
+      <w:proofErr w:type="gramEnd"/>
+      <w:r>
+        <w:rPr>
+          <w:bCs/>
+          <w:lang w:val="en-GB"/>
+        </w:rPr>
+        <w:t xml:space="preserve"> </w:t>
+      </w:r>
+      <w:r>
+        <w:rPr>
+          <w:bCs/>
+          <w:lang w:val="en-GB"/>
+        </w:rPr>
+        <w:t>g</w:t>
+      </w:r>
+      <w:r>
+        <w:rPr>
+          <w:bCs/>
+          <w:lang w:val="en-GB"/>
+        </w:rPr>
+        <w:t>iven the finale inclination, it is needed to change the inclination of the orbit in a specific point. Through this manoeuvre the final inclination and final RAAN can be achieved</w:t>
+      </w:r>
+      <w:r>
+        <w:rPr>
+          <w:bCs/>
+          <w:lang w:val="en-GB"/>
+        </w:rPr>
+        <w:t>.</w:t>
+      </w:r>
+    </w:p>
+    <w:p>
+      <w:pPr>
+        <w:pStyle w:val="Paragrafoelenco"/>
+        <w:numPr>
+          <w:ilvl w:val="0"/>
+          <w:numId w:val="13"/>
+        </w:numPr>
+        <w:jc w:val="both"/>
+        <w:rPr>
+          <w:bCs/>
+          <w:lang w:val="en-GB"/>
+        </w:rPr>
+      </w:pPr>
+      <w:r>
+        <w:rPr>
+          <w:bCs/>
+          <w:u w:val="single"/>
+          <w:lang w:val="en-GB"/>
+        </w:rPr>
+        <w:t>Change in argument of periapsis:</w:t>
+      </w:r>
+      <w:r>
+        <w:rPr>
+          <w:bCs/>
+          <w:lang w:val="en-GB"/>
+        </w:rPr>
+        <w:t xml:space="preserve"> a final impulse is needed to reach the configuration of the final orbit, as the argument of the periapsis of the final orbit is different. The final point </w:t>
+      </w:r>
+      <w:r>
+        <w:rPr>
+          <w:bCs/>
+          <w:lang w:val="en-GB"/>
+        </w:rPr>
+        <w:t>is</w:t>
+      </w:r>
+      <w:r>
+        <w:rPr>
+          <w:bCs/>
+          <w:lang w:val="en-GB"/>
+        </w:rPr>
+        <w:t xml:space="preserve"> then</w:t>
+      </w:r>
+      <w:r>
+        <w:rPr>
+          <w:bCs/>
+          <w:lang w:val="en-GB"/>
+        </w:rPr>
+        <w:t xml:space="preserve"> reached after a short travel on the final orbit.</w:t>
+      </w:r>
+    </w:p>
+    <w:p>
+      <w:pPr>
+        <w:jc w:val="both"/>
+        <w:rPr>
+          <w:bCs/>
+          <w:lang w:val="en-GB"/>
+        </w:rPr>
+      </w:pPr>
+    </w:p>
+    <w:p>
+      <w:pPr>
+        <w:spacing w:after="60"/>
         <w:rPr>
           <w:b/>
           <w:lang w:val="en-GB"/>
@@ -5524,145 +5767,37 @@
       </w:pPr>
       <w:r>
         <w:rPr>
-          <w:bCs/>
-          <w:lang w:val="en-GB"/>
-        </w:rPr>
-        <w:t>It is possible to reach the final assigned point</w:t>
-      </w:r>
-      <w:r>
-        <w:rPr>
-          <w:bCs/>
-          <w:lang w:val="en-GB"/>
-        </w:rPr>
-        <w:t xml:space="preserve">, </w:t>
-      </w:r>
-      <w:r>
-        <w:rPr>
-          <w:bCs/>
-          <w:lang w:val="en-GB"/>
-        </w:rPr>
-        <w:t xml:space="preserve">located on the final orbit, from the initial point on the initial orbit, through a standard strategy using a specific permutation of the three known manoeuvres between orbits. The chosen standard strategy is composed of, in sequence, a bitangent transfer perigee to apogee, a change of the orbital plane and a change of the pericentre anomaly. Each manoeuvre changes a specific set of orbital parameters.  </w:t>
+          <w:b/>
+          <w:lang w:val="en-GB"/>
+        </w:rPr>
+        <w:t>4.1.2</w:t>
+      </w:r>
+      <w:r>
+        <w:rPr>
+          <w:b/>
+          <w:lang w:val="en-GB"/>
+        </w:rPr>
+        <w:t xml:space="preserve"> </w:t>
+      </w:r>
+      <w:r>
+        <w:rPr>
+          <w:b/>
+          <w:lang w:val="en-GB"/>
+        </w:rPr>
+        <w:t>Standard’s alternatives</w:t>
+      </w:r>
+      <w:r>
+        <w:rPr>
+          <w:b/>
+          <w:lang w:val="en-GB"/>
+        </w:rPr>
+        <w:t xml:space="preserve"> and decision explanations</w:t>
       </w:r>
     </w:p>
     <w:p>
       <w:pPr>
         <w:jc w:val="both"/>
         <w:rPr>
-          <w:bCs/>
-          <w:lang w:val="en-GB"/>
-        </w:rPr>
-      </w:pPr>
-      <w:r>
-        <w:rPr>
-          <w:bCs/>
-          <w:lang w:val="en-GB"/>
-        </w:rPr>
-        <w:t>To perform the first manoeuvre, it is needed to reach the first orbit’s pericentre, due to the nature of the bitangent chosen manoeuvre, where the first impulse is made, moving the satellite on a new orbit, that differs from the previous orbit with a new major semiaxis and a new eccentricity.</w:t>
-      </w:r>
-    </w:p>
-    <w:p>
-      <w:pPr>
-        <w:jc w:val="both"/>
-        <w:rPr>
-          <w:bCs/>
-          <w:lang w:val="en-GB"/>
-        </w:rPr>
-      </w:pPr>
-      <w:r>
-        <w:rPr>
-          <w:bCs/>
-          <w:lang w:val="en-GB"/>
-        </w:rPr>
-        <w:t xml:space="preserve">Once reached the apogee of the second orbit, through another impulse, the satellite is transferred to a third orbit with the same major semiaxis and same eccentricity as the final assigned orbit. </w:t>
-      </w:r>
-    </w:p>
-    <w:p>
-      <w:pPr>
-        <w:jc w:val="both"/>
-        <w:rPr>
-          <w:bCs/>
-          <w:lang w:val="en-GB"/>
-        </w:rPr>
-      </w:pPr>
-      <w:r>
-        <w:rPr>
-          <w:bCs/>
-          <w:lang w:val="en-GB"/>
-        </w:rPr>
-        <w:t xml:space="preserve">Given the finale inclination, it is needed to change the inclination of the orbit in a specific point. Through this manoeuvre the final inclination and final RAAN can be achieved, however it also changes the pericentre anomaly, that needs to be adjusted with the last impulse. </w:t>
-      </w:r>
-    </w:p>
-    <w:p>
-      <w:pPr>
-        <w:jc w:val="both"/>
-        <w:rPr>
-          <w:bCs/>
-          <w:lang w:val="en-GB"/>
-        </w:rPr>
-      </w:pPr>
-      <w:r>
-        <w:rPr>
-          <w:bCs/>
-          <w:lang w:val="en-GB"/>
-        </w:rPr>
-        <w:t xml:space="preserve">The final point is reached after a short travel on the final orbit. </w:t>
-      </w:r>
-    </w:p>
-    <w:p>
-      <w:pPr>
-        <w:rPr>
-          <w:b/>
-          <w:lang w:val="en-GB"/>
-        </w:rPr>
-      </w:pPr>
-    </w:p>
-    <w:p>
-      <w:pPr>
-        <w:rPr>
-          <w:b/>
-          <w:lang w:val="en-GB"/>
-        </w:rPr>
-      </w:pPr>
-      <w:r>
-        <w:rPr>
-          <w:b/>
-          <w:lang w:val="en-GB"/>
-        </w:rPr>
-        <w:t>4.1.2</w:t>
-      </w:r>
-      <w:r>
-        <w:rPr>
-          <w:b/>
-          <w:lang w:val="en-GB"/>
-        </w:rPr>
-        <w:t xml:space="preserve"> </w:t>
-      </w:r>
-      <w:r>
-        <w:rPr>
-          <w:b/>
-          <w:lang w:val="en-GB"/>
-        </w:rPr>
-        <w:t>Standard’s alternatives</w:t>
-      </w:r>
-      <w:r>
-        <w:rPr>
-          <w:b/>
-          <w:lang w:val="en-GB"/>
-        </w:rPr>
-        <w:t xml:space="preserve"> and decision explanations</w:t>
-      </w:r>
-    </w:p>
-    <w:p>
-      <w:pPr>
-        <w:rPr>
-          <w:lang w:val="en-GB"/>
-        </w:rPr>
-      </w:pPr>
-    </w:p>
-    <w:p>
-      <w:pPr>
-        <w:jc w:val="both"/>
-        <w:rPr>
           <w:lang w:val="en-GB"/>
         </w:rPr>
       </w:pPr>
@@ -5694,7 +5829,19 @@
         <w:rPr>
           <w:lang w:val="en-GB"/>
         </w:rPr>
-        <w:t xml:space="preserve"> has been chosen due to the lowest possible costs in term of change in velocity required, up to 27</w:t>
+        <w:t xml:space="preserve"> has been </w:t>
+      </w:r>
+      <w:r>
+        <w:rPr>
+          <w:lang w:val="en-GB"/>
+        </w:rPr>
+        <w:t>selected</w:t>
+      </w:r>
+      <w:r>
+        <w:rPr>
+          <w:lang w:val="en-GB"/>
+        </w:rPr>
+        <w:t xml:space="preserve"> due to the lowest possible costs in term of change in velocity required, up to 27</w:t>
       </w:r>
       <w:r>
         <w:rPr>
@@ -5961,13 +6108,7 @@
         <w:rPr>
           <w:lang w:val="en-GB"/>
         </w:rPr>
-        <w:t xml:space="preserve"> </w:t>
-      </w:r>
-      <w:r>
-        <w:rPr>
-          <w:lang w:val="en-GB"/>
-        </w:rPr>
-        <w:t xml:space="preserve">in table </w:t>
+        <w:t xml:space="preserve"> in table </w:t>
       </w:r>
       <w:r>
         <w:rPr>
@@ -6021,30 +6162,22 @@
           <w:lang w:val="en-GB"/>
         </w:rPr>
       </w:pPr>
-    </w:p>
-    <w:p>
-      <w:pPr>
-        <w:rPr>
-          <w:b/>
-          <w:lang w:val="en-GB"/>
-        </w:rPr>
-      </w:pPr>
       <w:r>
         <w:rPr>
           <w:noProof/>
           <w:lang w:val="en-GB"/>
         </w:rPr>
         <w:drawing>
-          <wp:anchor distT="0" distB="0" distL="114300" distR="114300" simplePos="0" relativeHeight="251664384" behindDoc="1" locked="0" layoutInCell="1" allowOverlap="1" wp14:anchorId="2272AE0D" wp14:editId="760A3077">
+          <wp:anchor distT="0" distB="0" distL="114300" distR="114300" simplePos="0" relativeHeight="251664384" behindDoc="1" locked="0" layoutInCell="1" allowOverlap="1" wp14:anchorId="2272AE0D" wp14:editId="482CB388">
             <wp:simplePos x="0" y="0"/>
             <wp:positionH relativeFrom="margin">
               <wp:align>center</wp:align>
             </wp:positionH>
             <wp:positionV relativeFrom="paragraph">
-              <wp:posOffset>11033</wp:posOffset>
+              <wp:posOffset>6350</wp:posOffset>
             </wp:positionV>
-            <wp:extent cx="3873500" cy="3114040"/>
-            <wp:effectExtent l="0" t="0" r="0" b="0"/>
+            <wp:extent cx="3666698" cy="2947785"/>
+            <wp:effectExtent l="0" t="0" r="0" b="5080"/>
             <wp:wrapNone/>
             <wp:docPr id="10" name="Immagine 10"/>
             <wp:cNvGraphicFramePr>
@@ -6072,7 +6205,7 @@
                   <pic:spPr>
                     <a:xfrm>
                       <a:off x="0" y="0"/>
-                      <a:ext cx="3873500" cy="3114040"/>
+                      <a:ext cx="3666698" cy="2947785"/>
                     </a:xfrm>
                     <a:prstGeom prst="rect">
                       <a:avLst/>
@@ -6081,6 +6214,12 @@
                 </pic:pic>
               </a:graphicData>
             </a:graphic>
+            <wp14:sizeRelH relativeFrom="margin">
+              <wp14:pctWidth>0</wp14:pctWidth>
+            </wp14:sizeRelH>
+            <wp14:sizeRelV relativeFrom="margin">
+              <wp14:pctHeight>0</wp14:pctHeight>
+            </wp14:sizeRelV>
           </wp:anchor>
         </w:drawing>
       </w:r>
@@ -6123,6 +6262,14 @@
     </w:p>
     <w:p>
       <w:pPr>
+        <w:jc w:val="center"/>
+        <w:rPr>
+          <w:lang w:val="en-GB"/>
+        </w:rPr>
+      </w:pPr>
+    </w:p>
+    <w:p>
+      <w:pPr>
         <w:jc w:val="both"/>
         <w:rPr>
           <w:noProof/>
@@ -6141,45 +6288,27 @@
     </w:p>
     <w:p>
       <w:pPr>
+        <w:rPr>
+          <w:lang w:val="en-GB"/>
+        </w:rPr>
+      </w:pPr>
+    </w:p>
+    <w:p>
+      <w:pPr>
+        <w:rPr>
+          <w:lang w:val="en-GB"/>
+        </w:rPr>
+      </w:pPr>
+    </w:p>
+    <w:p>
+      <w:pPr>
         <w:pStyle w:val="Titolo1"/>
         <w:rPr>
           <w:noProof/>
           <w:lang w:val="en-GB"/>
         </w:rPr>
       </w:pPr>
-    </w:p>
-    <w:p>
-      <w:pPr>
-        <w:pStyle w:val="Titolo1"/>
-        <w:rPr>
-          <w:noProof/>
-          <w:lang w:val="en-GB"/>
-        </w:rPr>
-      </w:pPr>
-    </w:p>
-    <w:p>
-      <w:pPr>
-        <w:pStyle w:val="Titolo1"/>
-        <w:rPr>
-          <w:noProof/>
-          <w:lang w:val="en-GB"/>
-        </w:rPr>
-      </w:pPr>
       <w:bookmarkStart w:id="12" w:name="_Toc122032484"/>
-      <w:r>
-        <w:rPr>
-          <w:noProof/>
-          <w:lang w:val="en-GB"/>
-        </w:rPr>
-        <w:br/>
-      </w:r>
-      <w:r>
-        <w:rPr>
-          <w:noProof/>
-          <w:lang w:val="en-GB"/>
-        </w:rPr>
-        <w:br/>
-      </w:r>
       <w:r>
         <w:rPr>
           <w:noProof/>
@@ -6223,7 +6352,6 @@
     </w:p>
     <w:p>
       <w:pPr>
-        <w:jc w:val="center"/>
         <w:rPr>
           <w:rFonts w:ascii="Arial" w:hAnsi="Arial" w:cs="Arial"/>
           <w:b/>
@@ -7538,6 +7666,92 @@
       </w:pPr>
     </w:lvl>
   </w:abstractNum>
+  <w:abstractNum w:abstractNumId="12" w15:restartNumberingAfterBreak="0">
+    <w:nsid w:val="7D9939AE"/>
+    <w:multiLevelType w:val="hybridMultilevel"/>
+    <w:tmpl w:val="26748892"/>
+    <w:lvl w:ilvl="0" w:tplc="0410000F">
+      <w:start w:val="1"/>
+      <w:numFmt w:val="decimal"/>
+      <w:lvlText w:val="%1."/>
+      <w:lvlJc w:val="left"/>
+      <w:pPr>
+        <w:ind w:left="720" w:hanging="360"/>
+      </w:pPr>
+    </w:lvl>
+    <w:lvl w:ilvl="1" w:tplc="04100019" w:tentative="1">
+      <w:start w:val="1"/>
+      <w:numFmt w:val="lowerLetter"/>
+      <w:lvlText w:val="%2."/>
+      <w:lvlJc w:val="left"/>
+      <w:pPr>
+        <w:ind w:left="1440" w:hanging="360"/>
+      </w:pPr>
+    </w:lvl>
+    <w:lvl w:ilvl="2" w:tplc="0410001B" w:tentative="1">
+      <w:start w:val="1"/>
+      <w:numFmt w:val="lowerRoman"/>
+      <w:lvlText w:val="%3."/>
+      <w:lvlJc w:val="right"/>
+      <w:pPr>
+        <w:ind w:left="2160" w:hanging="180"/>
+      </w:pPr>
+    </w:lvl>
+    <w:lvl w:ilvl="3" w:tplc="0410000F" w:tentative="1">
+      <w:start w:val="1"/>
+      <w:numFmt w:val="decimal"/>
+      <w:lvlText w:val="%4."/>
+      <w:lvlJc w:val="left"/>
+      <w:pPr>
+        <w:ind w:left="2880" w:hanging="360"/>
+      </w:pPr>
+    </w:lvl>
+    <w:lvl w:ilvl="4" w:tplc="04100019" w:tentative="1">
+      <w:start w:val="1"/>
+      <w:numFmt w:val="lowerLetter"/>
+      <w:lvlText w:val="%5."/>
+      <w:lvlJc w:val="left"/>
+      <w:pPr>
+        <w:ind w:left="3600" w:hanging="360"/>
+      </w:pPr>
+    </w:lvl>
+    <w:lvl w:ilvl="5" w:tplc="0410001B" w:tentative="1">
+      <w:start w:val="1"/>
+      <w:numFmt w:val="lowerRoman"/>
+      <w:lvlText w:val="%6."/>
+      <w:lvlJc w:val="right"/>
+      <w:pPr>
+        <w:ind w:left="4320" w:hanging="180"/>
+      </w:pPr>
+    </w:lvl>
+    <w:lvl w:ilvl="6" w:tplc="0410000F" w:tentative="1">
+      <w:start w:val="1"/>
+      <w:numFmt w:val="decimal"/>
+      <w:lvlText w:val="%7."/>
+      <w:lvlJc w:val="left"/>
+      <w:pPr>
+        <w:ind w:left="5040" w:hanging="360"/>
+      </w:pPr>
+    </w:lvl>
+    <w:lvl w:ilvl="7" w:tplc="04100019" w:tentative="1">
+      <w:start w:val="1"/>
+      <w:numFmt w:val="lowerLetter"/>
+      <w:lvlText w:val="%8."/>
+      <w:lvlJc w:val="left"/>
+      <w:pPr>
+        <w:ind w:left="5760" w:hanging="360"/>
+      </w:pPr>
+    </w:lvl>
+    <w:lvl w:ilvl="8" w:tplc="0410001B" w:tentative="1">
+      <w:start w:val="1"/>
+      <w:numFmt w:val="lowerRoman"/>
+      <w:lvlText w:val="%9."/>
+      <w:lvlJc w:val="right"/>
+      <w:pPr>
+        <w:ind w:left="6480" w:hanging="180"/>
+      </w:pPr>
+    </w:lvl>
+  </w:abstractNum>
   <w:num w:numId="1" w16cid:durableId="1844590636">
     <w:abstractNumId w:val="2"/>
   </w:num>
@@ -7573,6 +7787,9 @@
   </w:num>
   <w:num w:numId="12" w16cid:durableId="818808479">
     <w:abstractNumId w:val="4"/>
+  </w:num>
+  <w:num w:numId="13" w16cid:durableId="186407694">
+    <w:abstractNumId w:val="12"/>
   </w:num>
 </w:numbering>
 </file>
@@ -8593,12 +8810,7 @@
 </file>
 
 <file path=customXml/item1.xml><?xml version="1.0" encoding="utf-8"?>
-<?mso-contentType ?>
-<FormTemplates xmlns="http://schemas.microsoft.com/sharepoint/v3/contenttype/forms">
-  <Display>DocumentLibraryForm</Display>
-  <Edit>DocumentLibraryForm</Edit>
-  <New>DocumentLibraryForm</New>
-</FormTemplates>
+<b:Sources xmlns:b="http://schemas.openxmlformats.org/officeDocument/2006/bibliography" xmlns="http://schemas.openxmlformats.org/officeDocument/2006/bibliography" SelectedStyle="\APASixthEditionOfficeOnline.xsl" StyleName="APA" Version="6"/>
 </file>
 
 <file path=customXml/item2.xml><?xml version="1.0" encoding="utf-8"?>
@@ -8716,13 +8928,18 @@
 </file>
 
 <file path=customXml/item3.xml><?xml version="1.0" encoding="utf-8"?>
-<b:Sources xmlns:b="http://schemas.openxmlformats.org/officeDocument/2006/bibliography" xmlns="http://schemas.openxmlformats.org/officeDocument/2006/bibliography" SelectedStyle="\APASixthEditionOfficeOnline.xsl" StyleName="APA" Version="6"/>
+<?mso-contentType ?>
+<FormTemplates xmlns="http://schemas.microsoft.com/sharepoint/v3/contenttype/forms">
+  <Display>DocumentLibraryForm</Display>
+  <Edit>DocumentLibraryForm</Edit>
+  <New>DocumentLibraryForm</New>
+</FormTemplates>
 </file>
 
 <file path=customXml/itemProps1.xml><?xml version="1.0" encoding="utf-8"?>
-<ds:datastoreItem xmlns:ds="http://schemas.openxmlformats.org/officeDocument/2006/customXml" ds:itemID="{28048409-3AA7-4A4E-9B27-DC481F398867}">
+<ds:datastoreItem xmlns:ds="http://schemas.openxmlformats.org/officeDocument/2006/customXml" ds:itemID="{D1AA9505-2DA4-48C0-897C-244D74B3762C}">
   <ds:schemaRefs>
-    <ds:schemaRef ds:uri="http://schemas.microsoft.com/sharepoint/v3/contenttype/forms"/>
+    <ds:schemaRef ds:uri="http://schemas.openxmlformats.org/officeDocument/2006/bibliography"/>
   </ds:schemaRefs>
 </ds:datastoreItem>
 </file>
@@ -8744,9 +8961,9 @@
 </file>
 
 <file path=customXml/itemProps3.xml><?xml version="1.0" encoding="utf-8"?>
-<ds:datastoreItem xmlns:ds="http://schemas.openxmlformats.org/officeDocument/2006/customXml" ds:itemID="{D1AA9505-2DA4-48C0-897C-244D74B3762C}">
+<ds:datastoreItem xmlns:ds="http://schemas.openxmlformats.org/officeDocument/2006/customXml" ds:itemID="{28048409-3AA7-4A4E-9B27-DC481F398867}">
   <ds:schemaRefs>
-    <ds:schemaRef ds:uri="http://schemas.openxmlformats.org/officeDocument/2006/bibliography"/>
+    <ds:schemaRef ds:uri="http://schemas.microsoft.com/sharepoint/v3/contenttype/forms"/>
   </ds:schemaRefs>
 </ds:datastoreItem>
 </file>